--- a/Interfaces/sprints.docx
+++ b/Interfaces/sprints.docx
@@ -96,15 +96,27 @@
                 <w:szCs w:val="30"/>
               </w:rPr>
             </w:pPr>
-            <w:r>
-              <w:rPr>
-                <w:rFonts w:ascii="Arial" w:eastAsia="Arial" w:hAnsi="Arial" w:cs="Arial"/>
-                <w:b/>
-                <w:color w:val="000000"/>
-                <w:sz w:val="30"/>
-                <w:szCs w:val="30"/>
-              </w:rPr>
-              <w:t>Nº: 1</w:t>
+            <w:proofErr w:type="spellStart"/>
+            <w:r>
+              <w:rPr>
+                <w:rFonts w:ascii="Arial" w:eastAsia="Arial" w:hAnsi="Arial" w:cs="Arial"/>
+                <w:b/>
+                <w:color w:val="000000"/>
+                <w:sz w:val="30"/>
+                <w:szCs w:val="30"/>
+              </w:rPr>
+              <w:t>Nº</w:t>
+            </w:r>
+            <w:proofErr w:type="spellEnd"/>
+            <w:r>
+              <w:rPr>
+                <w:rFonts w:ascii="Arial" w:eastAsia="Arial" w:hAnsi="Arial" w:cs="Arial"/>
+                <w:b/>
+                <w:color w:val="000000"/>
+                <w:sz w:val="30"/>
+                <w:szCs w:val="30"/>
+              </w:rPr>
+              <w:t>: 1</w:t>
             </w:r>
           </w:p>
         </w:tc>
@@ -204,24 +216,40 @@
                 <w:color w:val="000000"/>
                 <w:sz w:val="30"/>
                 <w:szCs w:val="30"/>
-              </w:rPr>
-            </w:pPr>
-            <w:r>
-              <w:rPr>
-                <w:rFonts w:ascii="Arial" w:eastAsia="Arial" w:hAnsi="Arial" w:cs="Arial"/>
-                <w:b/>
-                <w:color w:val="000000"/>
-                <w:sz w:val="30"/>
-                <w:szCs w:val="30"/>
-              </w:rPr>
-              <w:t>Desde:</w:t>
-            </w:r>
-            <w:r>
-              <w:rPr>
-                <w:rFonts w:ascii="Arial" w:eastAsia="Arial" w:hAnsi="Arial" w:cs="Arial"/>
-                <w:b/>
-                <w:sz w:val="30"/>
-                <w:szCs w:val="30"/>
+                <w:lang w:val="en-GB"/>
+              </w:rPr>
+            </w:pPr>
+            <w:proofErr w:type="spellStart"/>
+            <w:r>
+              <w:rPr>
+                <w:rFonts w:ascii="Arial" w:eastAsia="Arial" w:hAnsi="Arial" w:cs="Arial"/>
+                <w:b/>
+                <w:color w:val="000000"/>
+                <w:sz w:val="30"/>
+                <w:szCs w:val="30"/>
+                <w:lang w:val="en-GB"/>
+              </w:rPr>
+              <w:t>Desde</w:t>
+            </w:r>
+            <w:proofErr w:type="spellEnd"/>
+            <w:r>
+              <w:rPr>
+                <w:rFonts w:ascii="Arial" w:eastAsia="Arial" w:hAnsi="Arial" w:cs="Arial"/>
+                <w:b/>
+                <w:color w:val="000000"/>
+                <w:sz w:val="30"/>
+                <w:szCs w:val="30"/>
+                <w:lang w:val="en-GB"/>
+              </w:rPr>
+              <w:t>:</w:t>
+            </w:r>
+            <w:r>
+              <w:rPr>
+                <w:rFonts w:ascii="Arial" w:eastAsia="Arial" w:hAnsi="Arial" w:cs="Arial"/>
+                <w:b/>
+                <w:sz w:val="30"/>
+                <w:szCs w:val="30"/>
+                <w:lang w:val="en-GB"/>
               </w:rPr>
               <w:t xml:space="preserve"> </w:t>
             </w:r>
@@ -232,19 +260,23 @@
                 <w:color w:val="000000"/>
                 <w:sz w:val="30"/>
                 <w:szCs w:val="30"/>
-              </w:rPr>
-              <w:t>21 d</w:t>
-            </w:r>
-            <w:r>
-              <w:rPr>
-                <w:rFonts w:ascii="Arial" w:eastAsia="Arial" w:hAnsi="Arial" w:cs="Arial"/>
-                <w:b/>
-                <w:color w:val="000000"/>
-                <w:sz w:val="30"/>
-                <w:szCs w:val="30"/>
-              </w:rPr>
-              <w:t>e marzo</w:t>
-            </w:r>
+                <w:lang w:val="en-GB"/>
+              </w:rPr>
+              <w:t xml:space="preserve">21 de </w:t>
+            </w:r>
+            <w:proofErr w:type="spellStart"/>
+            <w:r>
+              <w:rPr>
+                <w:rFonts w:ascii="Arial" w:eastAsia="Arial" w:hAnsi="Arial" w:cs="Arial"/>
+                <w:b/>
+                <w:color w:val="000000"/>
+                <w:sz w:val="30"/>
+                <w:szCs w:val="30"/>
+                <w:lang w:val="en-GB"/>
+              </w:rPr>
+              <w:t>marzo</w:t>
+            </w:r>
+            <w:proofErr w:type="spellEnd"/>
           </w:p>
           <w:p>
             <w:pPr>
@@ -261,6 +293,7 @@
                 <w:color w:val="000000"/>
                 <w:sz w:val="30"/>
                 <w:szCs w:val="30"/>
+                <w:lang w:val="en-GB"/>
               </w:rPr>
             </w:pPr>
             <w:r>
@@ -270,6 +303,7 @@
                 <w:sz w:val="30"/>
                 <w:szCs w:val="30"/>
                 <w:u w:val="single"/>
+                <w:lang w:val="en-GB"/>
               </w:rPr>
               <w:t>Home page</w:t>
             </w:r>
@@ -278,6 +312,7 @@
                 <w:rFonts w:ascii="Arial" w:eastAsia="Arial" w:hAnsi="Arial" w:cs="Arial"/>
                 <w:sz w:val="30"/>
                 <w:szCs w:val="30"/>
+                <w:lang w:val="en-GB"/>
               </w:rPr>
               <w:t xml:space="preserve"> </w:t>
             </w:r>
@@ -360,7 +395,27 @@
                 <w:szCs w:val="30"/>
                 <w:lang w:val="en-GB"/>
               </w:rPr>
-              <w:t>3. Wireframe. (Penpot)</w:t>
+              <w:t>3. Wireframe. (</w:t>
+            </w:r>
+            <w:proofErr w:type="spellStart"/>
+            <w:r>
+              <w:rPr>
+                <w:rFonts w:ascii="Arial" w:eastAsia="Arial" w:hAnsi="Arial" w:cs="Arial"/>
+                <w:sz w:val="30"/>
+                <w:szCs w:val="30"/>
+                <w:lang w:val="en-GB"/>
+              </w:rPr>
+              <w:t>Penpot</w:t>
+            </w:r>
+            <w:proofErr w:type="spellEnd"/>
+            <w:r>
+              <w:rPr>
+                <w:rFonts w:ascii="Arial" w:eastAsia="Arial" w:hAnsi="Arial" w:cs="Arial"/>
+                <w:sz w:val="30"/>
+                <w:szCs w:val="30"/>
+                <w:lang w:val="en-GB"/>
+              </w:rPr>
+              <w:t>)</w:t>
             </w:r>
           </w:p>
           <w:p>
@@ -435,6 +490,7 @@
                 <w:lang w:val="en-GB"/>
               </w:rPr>
             </w:pPr>
+            <w:proofErr w:type="spellStart"/>
             <w:r>
               <w:rPr>
                 <w:rFonts w:ascii="Arial" w:eastAsia="Arial" w:hAnsi="Arial" w:cs="Arial"/>
@@ -446,6 +502,7 @@
               </w:rPr>
               <w:t>Registro</w:t>
             </w:r>
+            <w:proofErr w:type="spellEnd"/>
             <w:r>
               <w:rPr>
                 <w:rFonts w:ascii="Arial Unicode MS" w:eastAsia="Arial Unicode MS" w:hAnsi="Arial Unicode MS" w:cs="Arial Unicode MS"/>
@@ -470,13 +527,15 @@
                 <w:rFonts w:ascii="Arial" w:eastAsia="Arial" w:hAnsi="Arial" w:cs="Arial"/>
                 <w:sz w:val="30"/>
                 <w:szCs w:val="30"/>
-              </w:rPr>
-            </w:pPr>
-            <w:r>
-              <w:rPr>
-                <w:rFonts w:ascii="Arial" w:eastAsia="Arial" w:hAnsi="Arial" w:cs="Arial"/>
-                <w:sz w:val="30"/>
-                <w:szCs w:val="30"/>
+                <w:lang w:val="en-GB"/>
+              </w:rPr>
+            </w:pPr>
+            <w:r>
+              <w:rPr>
+                <w:rFonts w:ascii="Arial" w:eastAsia="Arial" w:hAnsi="Arial" w:cs="Arial"/>
+                <w:sz w:val="30"/>
+                <w:szCs w:val="30"/>
+                <w:lang w:val="en-GB"/>
               </w:rPr>
               <w:t>1.HTML</w:t>
             </w:r>
@@ -528,8 +587,18 @@
                 <w:sz w:val="30"/>
                 <w:szCs w:val="30"/>
               </w:rPr>
-              <w:t>3. Añadir usuario al pdo</w:t>
-            </w:r>
+              <w:t xml:space="preserve">3. Añadir usuario al </w:t>
+            </w:r>
+            <w:proofErr w:type="spellStart"/>
+            <w:r>
+              <w:rPr>
+                <w:rFonts w:ascii="Arial" w:eastAsia="Arial" w:hAnsi="Arial" w:cs="Arial"/>
+                <w:sz w:val="30"/>
+                <w:szCs w:val="30"/>
+              </w:rPr>
+              <w:t>pdo</w:t>
+            </w:r>
+            <w:proofErr w:type="spellEnd"/>
           </w:p>
           <w:p>
             <w:pPr>
@@ -553,7 +622,27 @@
                 <w:sz w:val="30"/>
                 <w:szCs w:val="30"/>
               </w:rPr>
-              <w:t>4. Se tiene que poder recuperar contraseña,añadir correo</w:t>
+              <w:t xml:space="preserve">4. Se tiene que poder recuperar </w:t>
+            </w:r>
+            <w:proofErr w:type="spellStart"/>
+            <w:proofErr w:type="gramStart"/>
+            <w:r>
+              <w:rPr>
+                <w:rFonts w:ascii="Arial" w:eastAsia="Arial" w:hAnsi="Arial" w:cs="Arial"/>
+                <w:sz w:val="30"/>
+                <w:szCs w:val="30"/>
+              </w:rPr>
+              <w:t>contraseña,añadir</w:t>
+            </w:r>
+            <w:proofErr w:type="spellEnd"/>
+            <w:proofErr w:type="gramEnd"/>
+            <w:r>
+              <w:rPr>
+                <w:rFonts w:ascii="Arial" w:eastAsia="Arial" w:hAnsi="Arial" w:cs="Arial"/>
+                <w:sz w:val="30"/>
+                <w:szCs w:val="30"/>
+              </w:rPr>
+              <w:t xml:space="preserve"> correo</w:t>
             </w:r>
           </w:p>
           <w:p>
@@ -648,6 +737,7 @@
                 <w:szCs w:val="30"/>
               </w:rPr>
             </w:pPr>
+            <w:proofErr w:type="spellStart"/>
             <w:r>
               <w:rPr>
                 <w:rFonts w:ascii="Arial" w:eastAsia="Arial" w:hAnsi="Arial" w:cs="Arial"/>
@@ -658,6 +748,7 @@
               </w:rPr>
               <w:t>Login</w:t>
             </w:r>
+            <w:proofErr w:type="spellEnd"/>
             <w:r>
               <w:rPr>
                 <w:rFonts w:ascii="Arial Unicode MS" w:eastAsia="Arial Unicode MS" w:hAnsi="Arial Unicode MS" w:cs="Arial Unicode MS"/>
@@ -740,8 +831,18 @@
                 <w:sz w:val="30"/>
                 <w:szCs w:val="30"/>
               </w:rPr>
-              <w:t>3. Selecciona usuario mediante el pdo</w:t>
-            </w:r>
+              <w:t xml:space="preserve">3. Selecciona usuario mediante el </w:t>
+            </w:r>
+            <w:proofErr w:type="spellStart"/>
+            <w:r>
+              <w:rPr>
+                <w:rFonts w:ascii="Arial" w:eastAsia="Arial" w:hAnsi="Arial" w:cs="Arial"/>
+                <w:sz w:val="30"/>
+                <w:szCs w:val="30"/>
+              </w:rPr>
+              <w:t>pdo</w:t>
+            </w:r>
+            <w:proofErr w:type="spellEnd"/>
           </w:p>
           <w:p>
             <w:pPr>
@@ -922,8 +1023,18 @@
                 <w:sz w:val="30"/>
                 <w:szCs w:val="30"/>
               </w:rPr>
-              <w:t>2. Crear base de datos con myphp</w:t>
-            </w:r>
+              <w:t xml:space="preserve">2. Crear base de datos con </w:t>
+            </w:r>
+            <w:proofErr w:type="spellStart"/>
+            <w:r>
+              <w:rPr>
+                <w:rFonts w:ascii="Arial" w:eastAsia="Arial" w:hAnsi="Arial" w:cs="Arial"/>
+                <w:sz w:val="30"/>
+                <w:szCs w:val="30"/>
+              </w:rPr>
+              <w:t>myphp</w:t>
+            </w:r>
+            <w:proofErr w:type="spellEnd"/>
           </w:p>
           <w:p>
             <w:pPr>
@@ -1024,8 +1135,18 @@
                 <w:sz w:val="30"/>
                 <w:szCs w:val="30"/>
               </w:rPr>
-              <w:t>3. Diseñar clase admin</w:t>
-            </w:r>
+              <w:t xml:space="preserve">3. Diseñar clase </w:t>
+            </w:r>
+            <w:proofErr w:type="spellStart"/>
+            <w:r>
+              <w:rPr>
+                <w:rFonts w:ascii="Arial" w:eastAsia="Arial" w:hAnsi="Arial" w:cs="Arial"/>
+                <w:sz w:val="30"/>
+                <w:szCs w:val="30"/>
+              </w:rPr>
+              <w:t>admin</w:t>
+            </w:r>
+            <w:proofErr w:type="spellEnd"/>
           </w:p>
           <w:p>
             <w:pPr>
@@ -1052,8 +1173,19 @@
                 <w:szCs w:val="30"/>
                 <w:u w:val="single"/>
               </w:rPr>
-              <w:t>Pagina de informacion</w:t>
-            </w:r>
+              <w:t xml:space="preserve">Pagina de </w:t>
+            </w:r>
+            <w:proofErr w:type="spellStart"/>
+            <w:r>
+              <w:rPr>
+                <w:rFonts w:ascii="Arial" w:eastAsia="Arial" w:hAnsi="Arial" w:cs="Arial"/>
+                <w:sz w:val="30"/>
+                <w:szCs w:val="30"/>
+                <w:u w:val="single"/>
+              </w:rPr>
+              <w:t>informacion</w:t>
+            </w:r>
+            <w:proofErr w:type="spellEnd"/>
             <w:r>
               <w:rPr>
                 <w:rFonts w:ascii="Arial Unicode MS" w:eastAsia="Arial Unicode MS" w:hAnsi="Arial Unicode MS" w:cs="Arial Unicode MS"/>
@@ -1084,7 +1216,43 @@
                 <w:sz w:val="28"/>
                 <w:szCs w:val="28"/>
               </w:rPr>
-              <w:t>-Toda la apgina se estructurara en base modelo/vista/controlador</w:t>
+              <w:t xml:space="preserve">-Toda la </w:t>
+            </w:r>
+            <w:proofErr w:type="spellStart"/>
+            <w:r>
+              <w:rPr>
+                <w:rFonts w:ascii="Arial" w:eastAsia="Arial" w:hAnsi="Arial" w:cs="Arial"/>
+                <w:sz w:val="28"/>
+                <w:szCs w:val="28"/>
+              </w:rPr>
+              <w:t>apgina</w:t>
+            </w:r>
+            <w:proofErr w:type="spellEnd"/>
+            <w:r>
+              <w:rPr>
+                <w:rFonts w:ascii="Arial" w:eastAsia="Arial" w:hAnsi="Arial" w:cs="Arial"/>
+                <w:sz w:val="28"/>
+                <w:szCs w:val="28"/>
+              </w:rPr>
+              <w:t xml:space="preserve"> se </w:t>
+            </w:r>
+            <w:proofErr w:type="gramStart"/>
+            <w:r>
+              <w:rPr>
+                <w:rFonts w:ascii="Arial" w:eastAsia="Arial" w:hAnsi="Arial" w:cs="Arial"/>
+                <w:sz w:val="28"/>
+                <w:szCs w:val="28"/>
+              </w:rPr>
+              <w:t>estructurara</w:t>
+            </w:r>
+            <w:proofErr w:type="gramEnd"/>
+            <w:r>
+              <w:rPr>
+                <w:rFonts w:ascii="Arial" w:eastAsia="Arial" w:hAnsi="Arial" w:cs="Arial"/>
+                <w:sz w:val="28"/>
+                <w:szCs w:val="28"/>
+              </w:rPr>
+              <w:t xml:space="preserve"> en base modelo/vista/controlador</w:t>
             </w:r>
           </w:p>
           <w:p>
@@ -1108,7 +1276,25 @@
                 <w:sz w:val="28"/>
                 <w:szCs w:val="28"/>
               </w:rPr>
-              <w:t>-Tendra que ser accesible para todo el mundo</w:t>
+              <w:t>-</w:t>
+            </w:r>
+            <w:proofErr w:type="spellStart"/>
+            <w:r>
+              <w:rPr>
+                <w:rFonts w:ascii="Arial" w:eastAsia="Arial" w:hAnsi="Arial" w:cs="Arial"/>
+                <w:sz w:val="28"/>
+                <w:szCs w:val="28"/>
+              </w:rPr>
+              <w:t>Tendra</w:t>
+            </w:r>
+            <w:proofErr w:type="spellEnd"/>
+            <w:r>
+              <w:rPr>
+                <w:rFonts w:ascii="Arial" w:eastAsia="Arial" w:hAnsi="Arial" w:cs="Arial"/>
+                <w:sz w:val="28"/>
+                <w:szCs w:val="28"/>
+              </w:rPr>
+              <w:t xml:space="preserve"> que ser accesible para todo el mundo</w:t>
             </w:r>
           </w:p>
           <w:p>
@@ -1134,6 +1320,7 @@
               </w:rPr>
               <w:t>-</w:t>
             </w:r>
+            <w:proofErr w:type="spellStart"/>
             <w:r>
               <w:rPr>
                 <w:rFonts w:ascii="Arial" w:eastAsia="Arial" w:hAnsi="Arial" w:cs="Arial"/>
@@ -1148,7 +1335,70 @@
                 <w:sz w:val="28"/>
                 <w:szCs w:val="28"/>
               </w:rPr>
-              <w:t>endra que tener el mismo header y footer que la pagina principal</w:t>
+              <w:t>endra</w:t>
+            </w:r>
+            <w:proofErr w:type="spellEnd"/>
+            <w:r>
+              <w:rPr>
+                <w:rFonts w:ascii="Arial" w:eastAsia="Arial" w:hAnsi="Arial" w:cs="Arial"/>
+                <w:sz w:val="28"/>
+                <w:szCs w:val="28"/>
+              </w:rPr>
+              <w:t xml:space="preserve"> que tener el mismo </w:t>
+            </w:r>
+            <w:proofErr w:type="spellStart"/>
+            <w:r>
+              <w:rPr>
+                <w:rFonts w:ascii="Arial" w:eastAsia="Arial" w:hAnsi="Arial" w:cs="Arial"/>
+                <w:sz w:val="28"/>
+                <w:szCs w:val="28"/>
+              </w:rPr>
+              <w:t>header</w:t>
+            </w:r>
+            <w:proofErr w:type="spellEnd"/>
+            <w:r>
+              <w:rPr>
+                <w:rFonts w:ascii="Arial" w:eastAsia="Arial" w:hAnsi="Arial" w:cs="Arial"/>
+                <w:sz w:val="28"/>
+                <w:szCs w:val="28"/>
+              </w:rPr>
+              <w:t xml:space="preserve"> y </w:t>
+            </w:r>
+            <w:proofErr w:type="spellStart"/>
+            <w:r>
+              <w:rPr>
+                <w:rFonts w:ascii="Arial" w:eastAsia="Arial" w:hAnsi="Arial" w:cs="Arial"/>
+                <w:sz w:val="28"/>
+                <w:szCs w:val="28"/>
+              </w:rPr>
+              <w:t>footer</w:t>
+            </w:r>
+            <w:proofErr w:type="spellEnd"/>
+            <w:r>
+              <w:rPr>
+                <w:rFonts w:ascii="Arial" w:eastAsia="Arial" w:hAnsi="Arial" w:cs="Arial"/>
+                <w:sz w:val="28"/>
+                <w:szCs w:val="28"/>
+              </w:rPr>
+              <w:t xml:space="preserve"> que la </w:t>
+            </w:r>
+            <w:proofErr w:type="spellStart"/>
+            <w:r>
+              <w:rPr>
+                <w:rFonts w:ascii="Arial" w:eastAsia="Arial" w:hAnsi="Arial" w:cs="Arial"/>
+                <w:sz w:val="28"/>
+                <w:szCs w:val="28"/>
+              </w:rPr>
+              <w:t>pagina</w:t>
+            </w:r>
+            <w:proofErr w:type="spellEnd"/>
+            <w:r>
+              <w:rPr>
+                <w:rFonts w:ascii="Arial" w:eastAsia="Arial" w:hAnsi="Arial" w:cs="Arial"/>
+                <w:sz w:val="28"/>
+                <w:szCs w:val="28"/>
+              </w:rPr>
+              <w:t xml:space="preserve"> principal</w:t>
             </w:r>
           </w:p>
           <w:p>
@@ -1183,7 +1433,47 @@
                 <w:sz w:val="28"/>
                 <w:szCs w:val="28"/>
               </w:rPr>
-              <w:t>Realizar el css mediante Sass/</w:t>
+              <w:t xml:space="preserve">Realizar el </w:t>
+            </w:r>
+            <w:proofErr w:type="spellStart"/>
+            <w:r>
+              <w:rPr>
+                <w:rFonts w:ascii="Arial" w:eastAsia="Arial" w:hAnsi="Arial" w:cs="Arial"/>
+                <w:color w:val="000000"/>
+                <w:sz w:val="28"/>
+                <w:szCs w:val="28"/>
+              </w:rPr>
+              <w:t>css</w:t>
+            </w:r>
+            <w:proofErr w:type="spellEnd"/>
+            <w:r>
+              <w:rPr>
+                <w:rFonts w:ascii="Arial" w:eastAsia="Arial" w:hAnsi="Arial" w:cs="Arial"/>
+                <w:color w:val="000000"/>
+                <w:sz w:val="28"/>
+                <w:szCs w:val="28"/>
+              </w:rPr>
+              <w:t xml:space="preserve"> mediante </w:t>
+            </w:r>
+            <w:proofErr w:type="spellStart"/>
+            <w:r>
+              <w:rPr>
+                <w:rFonts w:ascii="Arial" w:eastAsia="Arial" w:hAnsi="Arial" w:cs="Arial"/>
+                <w:color w:val="000000"/>
+                <w:sz w:val="28"/>
+                <w:szCs w:val="28"/>
+              </w:rPr>
+              <w:t>Sass</w:t>
+            </w:r>
+            <w:proofErr w:type="spellEnd"/>
+            <w:r>
+              <w:rPr>
+                <w:rFonts w:ascii="Arial" w:eastAsia="Arial" w:hAnsi="Arial" w:cs="Arial"/>
+                <w:color w:val="000000"/>
+                <w:sz w:val="28"/>
+                <w:szCs w:val="28"/>
+              </w:rPr>
+              <w:t>/</w:t>
             </w:r>
             <w:r>
               <w:rPr>
@@ -1218,7 +1508,45 @@
                 <w:sz w:val="28"/>
                 <w:szCs w:val="28"/>
               </w:rPr>
-              <w:t>-Tiene que estructurarse el html de manera ordenada,organizada y modificable.</w:t>
+              <w:t xml:space="preserve">-Tiene que estructurarse el </w:t>
+            </w:r>
+            <w:proofErr w:type="spellStart"/>
+            <w:r>
+              <w:rPr>
+                <w:rFonts w:ascii="Arial" w:eastAsia="Arial" w:hAnsi="Arial" w:cs="Arial"/>
+                <w:sz w:val="28"/>
+                <w:szCs w:val="28"/>
+              </w:rPr>
+              <w:t>html</w:t>
+            </w:r>
+            <w:proofErr w:type="spellEnd"/>
+            <w:r>
+              <w:rPr>
+                <w:rFonts w:ascii="Arial" w:eastAsia="Arial" w:hAnsi="Arial" w:cs="Arial"/>
+                <w:sz w:val="28"/>
+                <w:szCs w:val="28"/>
+              </w:rPr>
+              <w:t xml:space="preserve"> de manera </w:t>
+            </w:r>
+            <w:proofErr w:type="spellStart"/>
+            <w:proofErr w:type="gramStart"/>
+            <w:r>
+              <w:rPr>
+                <w:rFonts w:ascii="Arial" w:eastAsia="Arial" w:hAnsi="Arial" w:cs="Arial"/>
+                <w:sz w:val="28"/>
+                <w:szCs w:val="28"/>
+              </w:rPr>
+              <w:t>ordenada,organizada</w:t>
+            </w:r>
+            <w:proofErr w:type="spellEnd"/>
+            <w:proofErr w:type="gramEnd"/>
+            <w:r>
+              <w:rPr>
+                <w:rFonts w:ascii="Arial" w:eastAsia="Arial" w:hAnsi="Arial" w:cs="Arial"/>
+                <w:sz w:val="28"/>
+                <w:szCs w:val="28"/>
+              </w:rPr>
+              <w:t xml:space="preserve"> y modificable.</w:t>
             </w:r>
           </w:p>
           <w:p>
@@ -1712,14 +2040,25 @@
                 <w:szCs w:val="30"/>
               </w:rPr>
             </w:pPr>
-            <w:r>
-              <w:rPr>
-                <w:rFonts w:ascii="Arial" w:eastAsia="Arial" w:hAnsi="Arial" w:cs="Arial"/>
-                <w:b/>
-                <w:sz w:val="30"/>
-                <w:szCs w:val="30"/>
-              </w:rPr>
-              <w:t>Nº: 2</w:t>
+            <w:proofErr w:type="spellStart"/>
+            <w:r>
+              <w:rPr>
+                <w:rFonts w:ascii="Arial" w:eastAsia="Arial" w:hAnsi="Arial" w:cs="Arial"/>
+                <w:b/>
+                <w:sz w:val="30"/>
+                <w:szCs w:val="30"/>
+              </w:rPr>
+              <w:t>Nº</w:t>
+            </w:r>
+            <w:proofErr w:type="spellEnd"/>
+            <w:r>
+              <w:rPr>
+                <w:rFonts w:ascii="Arial" w:eastAsia="Arial" w:hAnsi="Arial" w:cs="Arial"/>
+                <w:b/>
+                <w:sz w:val="30"/>
+                <w:szCs w:val="30"/>
+              </w:rPr>
+              <w:t>: 2</w:t>
             </w:r>
           </w:p>
         </w:tc>
@@ -1768,7 +2107,23 @@
                 <w:sz w:val="30"/>
                 <w:szCs w:val="30"/>
               </w:rPr>
-              <w:t>Realizar 5 y 6 historias de usuario</w:t>
+              <w:t xml:space="preserve">Realizar 5 y </w:t>
+            </w:r>
+            <w:r>
+              <w:rPr>
+                <w:rFonts w:ascii="Arial" w:eastAsia="Arial" w:hAnsi="Arial" w:cs="Arial"/>
+                <w:sz w:val="30"/>
+                <w:szCs w:val="30"/>
+              </w:rPr>
+              <w:t>7</w:t>
+            </w:r>
+            <w:r>
+              <w:rPr>
+                <w:rFonts w:ascii="Arial" w:eastAsia="Arial" w:hAnsi="Arial" w:cs="Arial"/>
+                <w:sz w:val="30"/>
+                <w:szCs w:val="30"/>
+              </w:rPr>
+              <w:t xml:space="preserve"> historias de usuario</w:t>
             </w:r>
           </w:p>
         </w:tc>
@@ -1824,6 +2179,7 @@
                 <w:szCs w:val="30"/>
               </w:rPr>
             </w:pPr>
+            <w:proofErr w:type="spellStart"/>
             <w:r>
               <w:rPr>
                 <w:rFonts w:ascii="Arial" w:eastAsia="Arial" w:hAnsi="Arial" w:cs="Arial"/>
@@ -1831,7 +2187,17 @@
                 <w:szCs w:val="30"/>
                 <w:u w:val="single"/>
               </w:rPr>
-              <w:t>Pagina de Donaciones</w:t>
+              <w:t>Pagina</w:t>
+            </w:r>
+            <w:proofErr w:type="spellEnd"/>
+            <w:r>
+              <w:rPr>
+                <w:rFonts w:ascii="Arial" w:eastAsia="Arial" w:hAnsi="Arial" w:cs="Arial"/>
+                <w:sz w:val="30"/>
+                <w:szCs w:val="30"/>
+                <w:u w:val="single"/>
+              </w:rPr>
+              <w:t xml:space="preserve"> de Donaciones</w:t>
             </w:r>
           </w:p>
           <w:p>
@@ -1855,7 +2221,43 @@
                 <w:sz w:val="28"/>
                 <w:szCs w:val="28"/>
               </w:rPr>
-              <w:t>-Toda la apgina se estructurara en base modelo/vista/controlador</w:t>
+              <w:t xml:space="preserve">-Toda la </w:t>
+            </w:r>
+            <w:proofErr w:type="spellStart"/>
+            <w:r>
+              <w:rPr>
+                <w:rFonts w:ascii="Arial" w:eastAsia="Arial" w:hAnsi="Arial" w:cs="Arial"/>
+                <w:sz w:val="28"/>
+                <w:szCs w:val="28"/>
+              </w:rPr>
+              <w:t>apgina</w:t>
+            </w:r>
+            <w:proofErr w:type="spellEnd"/>
+            <w:r>
+              <w:rPr>
+                <w:rFonts w:ascii="Arial" w:eastAsia="Arial" w:hAnsi="Arial" w:cs="Arial"/>
+                <w:sz w:val="28"/>
+                <w:szCs w:val="28"/>
+              </w:rPr>
+              <w:t xml:space="preserve"> se </w:t>
+            </w:r>
+            <w:proofErr w:type="gramStart"/>
+            <w:r>
+              <w:rPr>
+                <w:rFonts w:ascii="Arial" w:eastAsia="Arial" w:hAnsi="Arial" w:cs="Arial"/>
+                <w:sz w:val="28"/>
+                <w:szCs w:val="28"/>
+              </w:rPr>
+              <w:t>estructurara</w:t>
+            </w:r>
+            <w:proofErr w:type="gramEnd"/>
+            <w:r>
+              <w:rPr>
+                <w:rFonts w:ascii="Arial" w:eastAsia="Arial" w:hAnsi="Arial" w:cs="Arial"/>
+                <w:sz w:val="28"/>
+                <w:szCs w:val="28"/>
+              </w:rPr>
+              <w:t xml:space="preserve"> en base modelo/vista/controlador</w:t>
             </w:r>
           </w:p>
           <w:p>
@@ -1879,7 +2281,25 @@
                 <w:sz w:val="28"/>
                 <w:szCs w:val="28"/>
               </w:rPr>
-              <w:t>-Tendra que ser accesible para todo el mundo</w:t>
+              <w:t>-</w:t>
+            </w:r>
+            <w:proofErr w:type="spellStart"/>
+            <w:r>
+              <w:rPr>
+                <w:rFonts w:ascii="Arial" w:eastAsia="Arial" w:hAnsi="Arial" w:cs="Arial"/>
+                <w:sz w:val="28"/>
+                <w:szCs w:val="28"/>
+              </w:rPr>
+              <w:t>Tendra</w:t>
+            </w:r>
+            <w:proofErr w:type="spellEnd"/>
+            <w:r>
+              <w:rPr>
+                <w:rFonts w:ascii="Arial" w:eastAsia="Arial" w:hAnsi="Arial" w:cs="Arial"/>
+                <w:sz w:val="28"/>
+                <w:szCs w:val="28"/>
+              </w:rPr>
+              <w:t xml:space="preserve"> que ser accesible para todo el mundo</w:t>
             </w:r>
           </w:p>
           <w:p>
@@ -1905,6 +2325,7 @@
               </w:rPr>
               <w:t>-</w:t>
             </w:r>
+            <w:proofErr w:type="spellStart"/>
             <w:r>
               <w:rPr>
                 <w:rFonts w:ascii="Arial" w:eastAsia="Arial" w:hAnsi="Arial" w:cs="Arial"/>
@@ -1919,7 +2340,70 @@
                 <w:sz w:val="28"/>
                 <w:szCs w:val="28"/>
               </w:rPr>
-              <w:t>endra que tener el mismo header y footer que la pagina principal</w:t>
+              <w:t>endra</w:t>
+            </w:r>
+            <w:proofErr w:type="spellEnd"/>
+            <w:r>
+              <w:rPr>
+                <w:rFonts w:ascii="Arial" w:eastAsia="Arial" w:hAnsi="Arial" w:cs="Arial"/>
+                <w:sz w:val="28"/>
+                <w:szCs w:val="28"/>
+              </w:rPr>
+              <w:t xml:space="preserve"> que tener el mismo </w:t>
+            </w:r>
+            <w:proofErr w:type="spellStart"/>
+            <w:r>
+              <w:rPr>
+                <w:rFonts w:ascii="Arial" w:eastAsia="Arial" w:hAnsi="Arial" w:cs="Arial"/>
+                <w:sz w:val="28"/>
+                <w:szCs w:val="28"/>
+              </w:rPr>
+              <w:t>header</w:t>
+            </w:r>
+            <w:proofErr w:type="spellEnd"/>
+            <w:r>
+              <w:rPr>
+                <w:rFonts w:ascii="Arial" w:eastAsia="Arial" w:hAnsi="Arial" w:cs="Arial"/>
+                <w:sz w:val="28"/>
+                <w:szCs w:val="28"/>
+              </w:rPr>
+              <w:t xml:space="preserve"> y </w:t>
+            </w:r>
+            <w:proofErr w:type="spellStart"/>
+            <w:r>
+              <w:rPr>
+                <w:rFonts w:ascii="Arial" w:eastAsia="Arial" w:hAnsi="Arial" w:cs="Arial"/>
+                <w:sz w:val="28"/>
+                <w:szCs w:val="28"/>
+              </w:rPr>
+              <w:t>footer</w:t>
+            </w:r>
+            <w:proofErr w:type="spellEnd"/>
+            <w:r>
+              <w:rPr>
+                <w:rFonts w:ascii="Arial" w:eastAsia="Arial" w:hAnsi="Arial" w:cs="Arial"/>
+                <w:sz w:val="28"/>
+                <w:szCs w:val="28"/>
+              </w:rPr>
+              <w:t xml:space="preserve"> que la </w:t>
+            </w:r>
+            <w:proofErr w:type="spellStart"/>
+            <w:r>
+              <w:rPr>
+                <w:rFonts w:ascii="Arial" w:eastAsia="Arial" w:hAnsi="Arial" w:cs="Arial"/>
+                <w:sz w:val="28"/>
+                <w:szCs w:val="28"/>
+              </w:rPr>
+              <w:t>pagina</w:t>
+            </w:r>
+            <w:proofErr w:type="spellEnd"/>
+            <w:r>
+              <w:rPr>
+                <w:rFonts w:ascii="Arial" w:eastAsia="Arial" w:hAnsi="Arial" w:cs="Arial"/>
+                <w:sz w:val="28"/>
+                <w:szCs w:val="28"/>
+              </w:rPr>
+              <w:t xml:space="preserve"> principal</w:t>
             </w:r>
           </w:p>
           <w:p>
@@ -1954,7 +2438,47 @@
                 <w:sz w:val="28"/>
                 <w:szCs w:val="28"/>
               </w:rPr>
-              <w:t>Realizar el css mediante Sass/</w:t>
+              <w:t xml:space="preserve">Realizar el </w:t>
+            </w:r>
+            <w:proofErr w:type="spellStart"/>
+            <w:r>
+              <w:rPr>
+                <w:rFonts w:ascii="Arial" w:eastAsia="Arial" w:hAnsi="Arial" w:cs="Arial"/>
+                <w:color w:val="000000"/>
+                <w:sz w:val="28"/>
+                <w:szCs w:val="28"/>
+              </w:rPr>
+              <w:t>css</w:t>
+            </w:r>
+            <w:proofErr w:type="spellEnd"/>
+            <w:r>
+              <w:rPr>
+                <w:rFonts w:ascii="Arial" w:eastAsia="Arial" w:hAnsi="Arial" w:cs="Arial"/>
+                <w:color w:val="000000"/>
+                <w:sz w:val="28"/>
+                <w:szCs w:val="28"/>
+              </w:rPr>
+              <w:t xml:space="preserve"> mediante </w:t>
+            </w:r>
+            <w:proofErr w:type="spellStart"/>
+            <w:r>
+              <w:rPr>
+                <w:rFonts w:ascii="Arial" w:eastAsia="Arial" w:hAnsi="Arial" w:cs="Arial"/>
+                <w:color w:val="000000"/>
+                <w:sz w:val="28"/>
+                <w:szCs w:val="28"/>
+              </w:rPr>
+              <w:t>Sass</w:t>
+            </w:r>
+            <w:proofErr w:type="spellEnd"/>
+            <w:r>
+              <w:rPr>
+                <w:rFonts w:ascii="Arial" w:eastAsia="Arial" w:hAnsi="Arial" w:cs="Arial"/>
+                <w:color w:val="000000"/>
+                <w:sz w:val="28"/>
+                <w:szCs w:val="28"/>
+              </w:rPr>
+              <w:t>/</w:t>
             </w:r>
             <w:r>
               <w:rPr>
@@ -1989,224 +2513,261 @@
                 <w:sz w:val="28"/>
                 <w:szCs w:val="28"/>
               </w:rPr>
-              <w:t>-Tiene que estructurarse el html de manera ordenada,organizada y modificable.</w:t>
-            </w:r>
-          </w:p>
-          <w:p>
-            <w:pPr>
-              <w:rPr>
-                <w:rFonts w:ascii="Arial" w:eastAsia="Arial" w:hAnsi="Arial" w:cs="Arial"/>
-                <w:sz w:val="30"/>
-                <w:szCs w:val="30"/>
-              </w:rPr>
-            </w:pPr>
-            <w:r>
+              <w:t xml:space="preserve">-Tiene que estructurarse el </w:t>
+            </w:r>
+            <w:proofErr w:type="spellStart"/>
+            <w:r>
+              <w:rPr>
+                <w:rFonts w:ascii="Arial" w:eastAsia="Arial" w:hAnsi="Arial" w:cs="Arial"/>
+                <w:sz w:val="28"/>
+                <w:szCs w:val="28"/>
+              </w:rPr>
+              <w:t>html</w:t>
+            </w:r>
+            <w:proofErr w:type="spellEnd"/>
+            <w:r>
+              <w:rPr>
+                <w:rFonts w:ascii="Arial" w:eastAsia="Arial" w:hAnsi="Arial" w:cs="Arial"/>
+                <w:sz w:val="28"/>
+                <w:szCs w:val="28"/>
+              </w:rPr>
+              <w:t xml:space="preserve"> de manera </w:t>
+            </w:r>
+            <w:proofErr w:type="spellStart"/>
+            <w:proofErr w:type="gramStart"/>
+            <w:r>
+              <w:rPr>
+                <w:rFonts w:ascii="Arial" w:eastAsia="Arial" w:hAnsi="Arial" w:cs="Arial"/>
+                <w:sz w:val="28"/>
+                <w:szCs w:val="28"/>
+              </w:rPr>
+              <w:t>ordenada,organizada</w:t>
+            </w:r>
+            <w:proofErr w:type="spellEnd"/>
+            <w:proofErr w:type="gramEnd"/>
+            <w:r>
+              <w:rPr>
+                <w:rFonts w:ascii="Arial" w:eastAsia="Arial" w:hAnsi="Arial" w:cs="Arial"/>
+                <w:sz w:val="28"/>
+                <w:szCs w:val="28"/>
+              </w:rPr>
+              <w:t xml:space="preserve"> y modificable.</w:t>
+            </w:r>
+          </w:p>
+          <w:p>
+            <w:pPr>
+              <w:spacing w:line="480" w:lineRule="auto"/>
+              <w:rPr>
+                <w:rFonts w:ascii="Arial" w:eastAsia="Arial" w:hAnsi="Arial" w:cs="Arial"/>
+                <w:sz w:val="30"/>
+                <w:szCs w:val="30"/>
+              </w:rPr>
+            </w:pPr>
+          </w:p>
+          <w:p>
+            <w:pPr>
+              <w:jc w:val="both"/>
+              <w:rPr>
+                <w:rFonts w:ascii="Arial" w:eastAsia="Arial" w:hAnsi="Arial" w:cs="Arial"/>
+                <w:sz w:val="30"/>
+                <w:szCs w:val="30"/>
+              </w:rPr>
+            </w:pPr>
+          </w:p>
+          <w:p>
+            <w:pPr>
+              <w:spacing w:line="480" w:lineRule="auto"/>
               <w:rPr>
                 <w:rFonts w:ascii="Arial" w:eastAsia="Arial" w:hAnsi="Arial" w:cs="Arial"/>
                 <w:sz w:val="30"/>
                 <w:szCs w:val="30"/>
                 <w:u w:val="single"/>
               </w:rPr>
-              <w:t>Pagina de eventos</w:t>
-            </w:r>
-          </w:p>
-          <w:p>
-            <w:pPr>
-              <w:pBdr>
-                <w:top w:val="nil"/>
-                <w:left w:val="nil"/>
-                <w:bottom w:val="nil"/>
-                <w:right w:val="nil"/>
-                <w:between w:val="nil"/>
-              </w:pBdr>
-              <w:rPr>
-                <w:rFonts w:ascii="Arial" w:eastAsia="Arial" w:hAnsi="Arial" w:cs="Arial"/>
-                <w:sz w:val="28"/>
-                <w:szCs w:val="28"/>
-              </w:rPr>
-            </w:pPr>
-            <w:r>
-              <w:rPr>
-                <w:rFonts w:ascii="Arial" w:eastAsia="Arial" w:hAnsi="Arial" w:cs="Arial"/>
-                <w:sz w:val="28"/>
-                <w:szCs w:val="28"/>
-              </w:rPr>
-              <w:t>-Toda la apgina se estructurara en base modelo/vista/controlador</w:t>
-            </w:r>
-          </w:p>
-          <w:p>
-            <w:pPr>
-              <w:pBdr>
-                <w:top w:val="nil"/>
-                <w:left w:val="nil"/>
-                <w:bottom w:val="nil"/>
-                <w:right w:val="nil"/>
-                <w:between w:val="nil"/>
-              </w:pBdr>
-              <w:rPr>
-                <w:rFonts w:ascii="Arial" w:eastAsia="Arial" w:hAnsi="Arial" w:cs="Arial"/>
-                <w:sz w:val="28"/>
-                <w:szCs w:val="28"/>
-              </w:rPr>
-            </w:pPr>
-            <w:r>
-              <w:rPr>
-                <w:rFonts w:ascii="Arial" w:eastAsia="Arial" w:hAnsi="Arial" w:cs="Arial"/>
-                <w:sz w:val="28"/>
-                <w:szCs w:val="28"/>
-              </w:rPr>
-              <w:t>-Tendra que ser accesible para todo el mundo</w:t>
-            </w:r>
-          </w:p>
-          <w:p>
-            <w:pPr>
-              <w:pBdr>
-                <w:top w:val="nil"/>
-                <w:left w:val="nil"/>
-                <w:bottom w:val="nil"/>
-                <w:right w:val="nil"/>
-                <w:between w:val="nil"/>
-              </w:pBdr>
-              <w:rPr>
-                <w:rFonts w:ascii="Arial" w:eastAsia="Arial" w:hAnsi="Arial" w:cs="Arial"/>
-                <w:sz w:val="28"/>
-                <w:szCs w:val="28"/>
-              </w:rPr>
-            </w:pPr>
-            <w:r>
-              <w:rPr>
-                <w:rFonts w:ascii="Arial" w:eastAsia="Arial" w:hAnsi="Arial" w:cs="Arial"/>
-                <w:sz w:val="28"/>
-                <w:szCs w:val="28"/>
-              </w:rPr>
-              <w:t>-</w:t>
-            </w:r>
-            <w:r>
-              <w:rPr>
-                <w:rFonts w:ascii="Arial" w:eastAsia="Arial" w:hAnsi="Arial" w:cs="Arial"/>
-                <w:sz w:val="28"/>
-                <w:szCs w:val="28"/>
-              </w:rPr>
-              <w:t>T</w:t>
-            </w:r>
-            <w:r>
-              <w:rPr>
-                <w:rFonts w:ascii="Arial" w:eastAsia="Arial" w:hAnsi="Arial" w:cs="Arial"/>
-                <w:sz w:val="28"/>
-                <w:szCs w:val="28"/>
-              </w:rPr>
-              <w:t>endra que tener el mismo header y footer que la pagina principal</w:t>
-            </w:r>
-          </w:p>
-          <w:p>
-            <w:pPr>
-              <w:pBdr>
-                <w:top w:val="nil"/>
-                <w:left w:val="nil"/>
-                <w:bottom w:val="nil"/>
-                <w:right w:val="nil"/>
-                <w:between w:val="nil"/>
-              </w:pBdr>
-              <w:jc w:val="both"/>
-              <w:rPr>
-                <w:rFonts w:ascii="Arial" w:eastAsia="Arial" w:hAnsi="Arial" w:cs="Arial"/>
-                <w:color w:val="000000"/>
-                <w:sz w:val="28"/>
-                <w:szCs w:val="28"/>
-              </w:rPr>
-            </w:pPr>
-            <w:r>
-              <w:rPr>
-                <w:rFonts w:ascii="Arial" w:eastAsia="Arial" w:hAnsi="Arial" w:cs="Arial"/>
-                <w:sz w:val="28"/>
-                <w:szCs w:val="28"/>
-              </w:rPr>
-              <w:t>-</w:t>
-            </w:r>
-            <w:r>
-              <w:rPr>
-                <w:rFonts w:ascii="Arial" w:eastAsia="Arial" w:hAnsi="Arial" w:cs="Arial"/>
-                <w:color w:val="000000"/>
-                <w:sz w:val="28"/>
-                <w:szCs w:val="28"/>
-              </w:rPr>
-              <w:t>Realizar el css mediante Sass/</w:t>
-            </w:r>
-            <w:r>
-              <w:rPr>
-                <w:rFonts w:ascii="Arial" w:eastAsia="Arial" w:hAnsi="Arial" w:cs="Arial"/>
-                <w:sz w:val="28"/>
-                <w:szCs w:val="28"/>
-              </w:rPr>
-              <w:t>Bootstrap</w:t>
-            </w:r>
-            <w:r>
-              <w:rPr>
-                <w:rFonts w:ascii="Arial" w:eastAsia="Arial" w:hAnsi="Arial" w:cs="Arial"/>
-                <w:color w:val="000000"/>
-                <w:sz w:val="28"/>
-                <w:szCs w:val="28"/>
-              </w:rPr>
-              <w:t xml:space="preserve"> V4.</w:t>
-            </w:r>
-          </w:p>
-          <w:p>
-            <w:pPr>
-              <w:jc w:val="both"/>
-              <w:rPr>
-                <w:rFonts w:ascii="Arial" w:eastAsia="Arial" w:hAnsi="Arial" w:cs="Arial"/>
-                <w:sz w:val="28"/>
-                <w:szCs w:val="28"/>
-              </w:rPr>
-            </w:pPr>
-            <w:r>
-              <w:rPr>
-                <w:rFonts w:ascii="Arial" w:eastAsia="Arial" w:hAnsi="Arial" w:cs="Arial"/>
-                <w:sz w:val="28"/>
-                <w:szCs w:val="28"/>
-              </w:rPr>
-              <w:t>-Tiene que estructurarse el html de manera ordenada,organizada y modificable.</w:t>
-            </w:r>
-          </w:p>
-          <w:p>
-            <w:pPr>
-              <w:spacing w:line="480" w:lineRule="auto"/>
-              <w:rPr>
-                <w:rFonts w:ascii="Arial" w:eastAsia="Arial" w:hAnsi="Arial" w:cs="Arial"/>
-                <w:sz w:val="30"/>
-                <w:szCs w:val="30"/>
-              </w:rPr>
-            </w:pPr>
-          </w:p>
-          <w:p>
-            <w:pPr>
-              <w:jc w:val="both"/>
-              <w:rPr>
-                <w:rFonts w:ascii="Arial" w:eastAsia="Arial" w:hAnsi="Arial" w:cs="Arial"/>
-                <w:sz w:val="30"/>
-                <w:szCs w:val="30"/>
-              </w:rPr>
-            </w:pPr>
-          </w:p>
-          <w:p>
-            <w:pPr>
-              <w:spacing w:line="480" w:lineRule="auto"/>
+            </w:pPr>
+            <w:r>
               <w:rPr>
                 <w:rFonts w:ascii="Arial" w:eastAsia="Arial" w:hAnsi="Arial" w:cs="Arial"/>
                 <w:sz w:val="30"/>
                 <w:szCs w:val="30"/>
                 <w:u w:val="single"/>
               </w:rPr>
-            </w:pPr>
-            <w:r>
+              <w:t>Comentar código</w:t>
+            </w:r>
+          </w:p>
+          <w:p>
+            <w:pPr>
+              <w:spacing w:line="480" w:lineRule="auto"/>
               <w:rPr>
                 <w:rFonts w:ascii="Arial" w:eastAsia="Arial" w:hAnsi="Arial" w:cs="Arial"/>
                 <w:sz w:val="30"/>
                 <w:szCs w:val="30"/>
                 <w:u w:val="single"/>
               </w:rPr>
-              <w:t>Comentar código</w:t>
-            </w:r>
+            </w:pPr>
+          </w:p>
+          <w:p>
+            <w:pPr>
+              <w:spacing w:line="480" w:lineRule="auto"/>
+              <w:rPr>
+                <w:rFonts w:ascii="Arial" w:eastAsia="Arial" w:hAnsi="Arial" w:cs="Arial"/>
+                <w:sz w:val="30"/>
+                <w:szCs w:val="30"/>
+              </w:rPr>
+            </w:pPr>
+            <w:r>
+              <w:rPr>
+                <w:rFonts w:ascii="Arial" w:eastAsia="Arial" w:hAnsi="Arial" w:cs="Arial"/>
+                <w:sz w:val="30"/>
+                <w:szCs w:val="30"/>
+                <w:u w:val="single"/>
+              </w:rPr>
+              <w:t>Crear página de perfil</w:t>
+            </w:r>
+            <w:r>
+              <w:rPr>
+                <w:rFonts w:ascii="Arial Unicode MS" w:eastAsia="Arial Unicode MS" w:hAnsi="Arial Unicode MS" w:cs="Arial Unicode MS"/>
+                <w:sz w:val="30"/>
+                <w:szCs w:val="30"/>
+              </w:rPr>
+              <w:t xml:space="preserve"> </w:t>
+            </w:r>
+          </w:p>
+          <w:p>
+            <w:pPr>
+              <w:spacing w:line="480" w:lineRule="auto"/>
+              <w:rPr>
+                <w:rFonts w:ascii="Arial" w:eastAsia="Arial" w:hAnsi="Arial" w:cs="Arial"/>
+                <w:sz w:val="30"/>
+                <w:szCs w:val="30"/>
+              </w:rPr>
+            </w:pPr>
+            <w:r>
+              <w:rPr>
+                <w:rFonts w:ascii="Arial" w:eastAsia="Arial" w:hAnsi="Arial" w:cs="Arial"/>
+                <w:sz w:val="30"/>
+                <w:szCs w:val="30"/>
+              </w:rPr>
+              <w:t xml:space="preserve">1. Tiene que estructurarse el </w:t>
+            </w:r>
+            <w:proofErr w:type="spellStart"/>
+            <w:r>
+              <w:rPr>
+                <w:rFonts w:ascii="Arial" w:eastAsia="Arial" w:hAnsi="Arial" w:cs="Arial"/>
+                <w:sz w:val="30"/>
+                <w:szCs w:val="30"/>
+              </w:rPr>
+              <w:t>html</w:t>
+            </w:r>
+            <w:proofErr w:type="spellEnd"/>
+            <w:r>
+              <w:rPr>
+                <w:rFonts w:ascii="Arial" w:eastAsia="Arial" w:hAnsi="Arial" w:cs="Arial"/>
+                <w:sz w:val="30"/>
+                <w:szCs w:val="30"/>
+              </w:rPr>
+              <w:t xml:space="preserve"> de manera ordenada, organizada y modificable.</w:t>
+            </w:r>
+          </w:p>
+          <w:p>
+            <w:pPr>
+              <w:spacing w:line="480" w:lineRule="auto"/>
+              <w:rPr>
+                <w:rFonts w:ascii="Arial" w:eastAsia="Arial" w:hAnsi="Arial" w:cs="Arial"/>
+                <w:sz w:val="30"/>
+                <w:szCs w:val="30"/>
+              </w:rPr>
+            </w:pPr>
+            <w:r>
+              <w:rPr>
+                <w:rFonts w:ascii="Arial" w:eastAsia="Arial" w:hAnsi="Arial" w:cs="Arial"/>
+                <w:sz w:val="30"/>
+                <w:szCs w:val="30"/>
+              </w:rPr>
+              <w:t>2. Tiene que verse el nombre, correo, usuario, puntuación</w:t>
+            </w:r>
+          </w:p>
+          <w:p>
+            <w:pPr>
+              <w:spacing w:line="480" w:lineRule="auto"/>
+              <w:rPr>
+                <w:rFonts w:ascii="Arial" w:eastAsia="Arial" w:hAnsi="Arial" w:cs="Arial"/>
+                <w:sz w:val="30"/>
+                <w:szCs w:val="30"/>
+              </w:rPr>
+            </w:pPr>
+            <w:r>
+              <w:rPr>
+                <w:rFonts w:ascii="Arial" w:eastAsia="Arial" w:hAnsi="Arial" w:cs="Arial"/>
+                <w:sz w:val="30"/>
+                <w:szCs w:val="30"/>
+              </w:rPr>
+              <w:t xml:space="preserve">3. Tiene que tener el mismo </w:t>
+            </w:r>
+            <w:proofErr w:type="spellStart"/>
+            <w:r>
+              <w:rPr>
+                <w:rFonts w:ascii="Arial" w:eastAsia="Arial" w:hAnsi="Arial" w:cs="Arial"/>
+                <w:sz w:val="30"/>
+                <w:szCs w:val="30"/>
+              </w:rPr>
+              <w:t>header</w:t>
+            </w:r>
+            <w:proofErr w:type="spellEnd"/>
+            <w:r>
+              <w:rPr>
+                <w:rFonts w:ascii="Arial" w:eastAsia="Arial" w:hAnsi="Arial" w:cs="Arial"/>
+                <w:sz w:val="30"/>
+                <w:szCs w:val="30"/>
+              </w:rPr>
+              <w:t xml:space="preserve"> y </w:t>
+            </w:r>
+            <w:proofErr w:type="spellStart"/>
+            <w:r>
+              <w:rPr>
+                <w:rFonts w:ascii="Arial" w:eastAsia="Arial" w:hAnsi="Arial" w:cs="Arial"/>
+                <w:sz w:val="30"/>
+                <w:szCs w:val="30"/>
+              </w:rPr>
+              <w:t>footer</w:t>
+            </w:r>
+            <w:proofErr w:type="spellEnd"/>
+            <w:r>
+              <w:rPr>
+                <w:rFonts w:ascii="Arial" w:eastAsia="Arial" w:hAnsi="Arial" w:cs="Arial"/>
+                <w:sz w:val="30"/>
+                <w:szCs w:val="30"/>
+              </w:rPr>
+              <w:t xml:space="preserve"> que home page</w:t>
+            </w:r>
+          </w:p>
+          <w:p>
+            <w:pPr>
+              <w:spacing w:line="480" w:lineRule="auto"/>
+              <w:rPr>
+                <w:rFonts w:ascii="Arial" w:eastAsia="Arial" w:hAnsi="Arial" w:cs="Arial"/>
+                <w:sz w:val="30"/>
+                <w:szCs w:val="30"/>
+              </w:rPr>
+            </w:pPr>
+            <w:r>
+              <w:rPr>
+                <w:rFonts w:ascii="Arial" w:eastAsia="Arial" w:hAnsi="Arial" w:cs="Arial"/>
+                <w:sz w:val="30"/>
+                <w:szCs w:val="30"/>
+              </w:rPr>
+              <w:t>4. CSS</w:t>
+            </w:r>
+          </w:p>
+          <w:p>
+            <w:pPr>
+              <w:spacing w:line="480" w:lineRule="auto"/>
+              <w:rPr>
+                <w:rFonts w:ascii="Arial" w:eastAsia="Arial" w:hAnsi="Arial" w:cs="Arial"/>
+                <w:sz w:val="30"/>
+                <w:szCs w:val="30"/>
+                <w:u w:val="single"/>
+              </w:rPr>
+            </w:pPr>
           </w:p>
           <w:p>
             <w:pPr>
@@ -2277,6 +2838,7 @@
                 <w:sz w:val="30"/>
                 <w:szCs w:val="30"/>
               </w:rPr>
+              <w:lastRenderedPageBreak/>
               <w:t>Revisión del Sprint</w:t>
             </w:r>
           </w:p>
@@ -2427,7 +2989,6 @@
                 <w:sz w:val="30"/>
                 <w:szCs w:val="30"/>
               </w:rPr>
-              <w:lastRenderedPageBreak/>
               <w:t>Scrum Master: Fran Botella</w:t>
             </w:r>
           </w:p>
@@ -2511,14 +3072,25 @@
                 <w:szCs w:val="30"/>
               </w:rPr>
             </w:pPr>
-            <w:r>
-              <w:rPr>
-                <w:rFonts w:ascii="Arial" w:eastAsia="Arial" w:hAnsi="Arial" w:cs="Arial"/>
-                <w:b/>
-                <w:sz w:val="30"/>
-                <w:szCs w:val="30"/>
-              </w:rPr>
-              <w:t>Nº: 3</w:t>
+            <w:proofErr w:type="spellStart"/>
+            <w:r>
+              <w:rPr>
+                <w:rFonts w:ascii="Arial" w:eastAsia="Arial" w:hAnsi="Arial" w:cs="Arial"/>
+                <w:b/>
+                <w:sz w:val="30"/>
+                <w:szCs w:val="30"/>
+              </w:rPr>
+              <w:t>Nº</w:t>
+            </w:r>
+            <w:proofErr w:type="spellEnd"/>
+            <w:r>
+              <w:rPr>
+                <w:rFonts w:ascii="Arial" w:eastAsia="Arial" w:hAnsi="Arial" w:cs="Arial"/>
+                <w:b/>
+                <w:sz w:val="30"/>
+                <w:szCs w:val="30"/>
+              </w:rPr>
+              <w:t>: 3</w:t>
             </w:r>
           </w:p>
         </w:tc>
@@ -2567,7 +3139,23 @@
                 <w:sz w:val="30"/>
                 <w:szCs w:val="30"/>
               </w:rPr>
-              <w:t>Realizar 7, 8</w:t>
+              <w:t xml:space="preserve">Realizar </w:t>
+            </w:r>
+            <w:r>
+              <w:rPr>
+                <w:rFonts w:ascii="Arial" w:eastAsia="Arial" w:hAnsi="Arial" w:cs="Arial"/>
+                <w:sz w:val="30"/>
+                <w:szCs w:val="30"/>
+              </w:rPr>
+              <w:t>6</w:t>
+            </w:r>
+            <w:r>
+              <w:rPr>
+                <w:rFonts w:ascii="Arial" w:eastAsia="Arial" w:hAnsi="Arial" w:cs="Arial"/>
+                <w:sz w:val="30"/>
+                <w:szCs w:val="30"/>
+              </w:rPr>
+              <w:t>, 8</w:t>
             </w:r>
             <w:r>
               <w:rPr>
@@ -2649,13 +3237,13 @@
           </w:p>
           <w:p>
             <w:pPr>
-              <w:spacing w:line="480" w:lineRule="auto"/>
-              <w:rPr>
-                <w:rFonts w:ascii="Arial" w:eastAsia="Arial" w:hAnsi="Arial" w:cs="Arial"/>
-                <w:sz w:val="30"/>
-                <w:szCs w:val="30"/>
-              </w:rPr>
-            </w:pPr>
+              <w:rPr>
+                <w:rFonts w:ascii="Arial" w:eastAsia="Arial" w:hAnsi="Arial" w:cs="Arial"/>
+                <w:sz w:val="30"/>
+                <w:szCs w:val="30"/>
+              </w:rPr>
+            </w:pPr>
+            <w:proofErr w:type="spellStart"/>
             <w:r>
               <w:rPr>
                 <w:rFonts w:ascii="Arial" w:eastAsia="Arial" w:hAnsi="Arial" w:cs="Arial"/>
@@ -2663,107 +3251,17 @@
                 <w:szCs w:val="30"/>
                 <w:u w:val="single"/>
               </w:rPr>
-              <w:t>Crear página de perfil</w:t>
-            </w:r>
-            <w:r>
-              <w:rPr>
-                <w:rFonts w:ascii="Arial Unicode MS" w:eastAsia="Arial Unicode MS" w:hAnsi="Arial Unicode MS" w:cs="Arial Unicode MS"/>
-                <w:sz w:val="30"/>
-                <w:szCs w:val="30"/>
-              </w:rPr>
-              <w:t xml:space="preserve"> </w:t>
-            </w:r>
-          </w:p>
-          <w:p>
-            <w:pPr>
-              <w:spacing w:line="480" w:lineRule="auto"/>
-              <w:rPr>
-                <w:rFonts w:ascii="Arial" w:eastAsia="Arial" w:hAnsi="Arial" w:cs="Arial"/>
-                <w:sz w:val="30"/>
-                <w:szCs w:val="30"/>
-              </w:rPr>
-            </w:pPr>
-            <w:r>
-              <w:rPr>
-                <w:rFonts w:ascii="Arial" w:eastAsia="Arial" w:hAnsi="Arial" w:cs="Arial"/>
-                <w:sz w:val="30"/>
-                <w:szCs w:val="30"/>
-              </w:rPr>
-              <w:t>1. Tiene que estructurarse el html de manera ordenada, organizada y modificable.</w:t>
-            </w:r>
-          </w:p>
-          <w:p>
-            <w:pPr>
-              <w:spacing w:line="480" w:lineRule="auto"/>
-              <w:rPr>
-                <w:rFonts w:ascii="Arial" w:eastAsia="Arial" w:hAnsi="Arial" w:cs="Arial"/>
-                <w:sz w:val="30"/>
-                <w:szCs w:val="30"/>
-              </w:rPr>
-            </w:pPr>
-            <w:r>
-              <w:rPr>
-                <w:rFonts w:ascii="Arial" w:eastAsia="Arial" w:hAnsi="Arial" w:cs="Arial"/>
-                <w:sz w:val="30"/>
-                <w:szCs w:val="30"/>
-              </w:rPr>
-              <w:t>2. Tiene que verse el nombre, correo, usuario, puntuación</w:t>
-            </w:r>
-          </w:p>
-          <w:p>
-            <w:pPr>
-              <w:spacing w:line="480" w:lineRule="auto"/>
-              <w:rPr>
-                <w:rFonts w:ascii="Arial" w:eastAsia="Arial" w:hAnsi="Arial" w:cs="Arial"/>
-                <w:sz w:val="30"/>
-                <w:szCs w:val="30"/>
-              </w:rPr>
-            </w:pPr>
-            <w:r>
-              <w:rPr>
-                <w:rFonts w:ascii="Arial" w:eastAsia="Arial" w:hAnsi="Arial" w:cs="Arial"/>
-                <w:sz w:val="30"/>
-                <w:szCs w:val="30"/>
-              </w:rPr>
-              <w:t>3. Tiene que tener el mismo header y footer que home page</w:t>
-            </w:r>
-          </w:p>
-          <w:p>
-            <w:pPr>
-              <w:spacing w:line="480" w:lineRule="auto"/>
-              <w:rPr>
-                <w:rFonts w:ascii="Arial" w:eastAsia="Arial" w:hAnsi="Arial" w:cs="Arial"/>
-                <w:sz w:val="30"/>
-                <w:szCs w:val="30"/>
-              </w:rPr>
-            </w:pPr>
-            <w:r>
-              <w:rPr>
-                <w:rFonts w:ascii="Arial" w:eastAsia="Arial" w:hAnsi="Arial" w:cs="Arial"/>
-                <w:sz w:val="30"/>
-                <w:szCs w:val="30"/>
-              </w:rPr>
-              <w:t>4. CSS</w:t>
-            </w:r>
-          </w:p>
-          <w:p>
-            <w:pPr>
-              <w:spacing w:line="480" w:lineRule="auto"/>
+              <w:t>Pagina</w:t>
+            </w:r>
+            <w:proofErr w:type="spellEnd"/>
+            <w:r>
               <w:rPr>
                 <w:rFonts w:ascii="Arial" w:eastAsia="Arial" w:hAnsi="Arial" w:cs="Arial"/>
                 <w:sz w:val="30"/>
                 <w:szCs w:val="30"/>
                 <w:u w:val="single"/>
               </w:rPr>
-            </w:pPr>
-            <w:r>
-              <w:rPr>
-                <w:rFonts w:ascii="Arial" w:eastAsia="Arial" w:hAnsi="Arial" w:cs="Arial"/>
-                <w:sz w:val="30"/>
-                <w:szCs w:val="30"/>
-                <w:u w:val="single"/>
-              </w:rPr>
-              <w:t>Crerar tienda</w:t>
+              <w:t xml:space="preserve"> de eventos</w:t>
             </w:r>
           </w:p>
           <w:p>
@@ -2787,7 +3285,43 @@
                 <w:sz w:val="28"/>
                 <w:szCs w:val="28"/>
               </w:rPr>
-              <w:t>-Toda la apgina se estructurara en base modelo/vista/controlador</w:t>
+              <w:t xml:space="preserve">-Toda la </w:t>
+            </w:r>
+            <w:proofErr w:type="spellStart"/>
+            <w:r>
+              <w:rPr>
+                <w:rFonts w:ascii="Arial" w:eastAsia="Arial" w:hAnsi="Arial" w:cs="Arial"/>
+                <w:sz w:val="28"/>
+                <w:szCs w:val="28"/>
+              </w:rPr>
+              <w:t>apgina</w:t>
+            </w:r>
+            <w:proofErr w:type="spellEnd"/>
+            <w:r>
+              <w:rPr>
+                <w:rFonts w:ascii="Arial" w:eastAsia="Arial" w:hAnsi="Arial" w:cs="Arial"/>
+                <w:sz w:val="28"/>
+                <w:szCs w:val="28"/>
+              </w:rPr>
+              <w:t xml:space="preserve"> se </w:t>
+            </w:r>
+            <w:proofErr w:type="gramStart"/>
+            <w:r>
+              <w:rPr>
+                <w:rFonts w:ascii="Arial" w:eastAsia="Arial" w:hAnsi="Arial" w:cs="Arial"/>
+                <w:sz w:val="28"/>
+                <w:szCs w:val="28"/>
+              </w:rPr>
+              <w:t>estructurara</w:t>
+            </w:r>
+            <w:proofErr w:type="gramEnd"/>
+            <w:r>
+              <w:rPr>
+                <w:rFonts w:ascii="Arial" w:eastAsia="Arial" w:hAnsi="Arial" w:cs="Arial"/>
+                <w:sz w:val="28"/>
+                <w:szCs w:val="28"/>
+              </w:rPr>
+              <w:t xml:space="preserve"> en base modelo/vista/controlador</w:t>
             </w:r>
           </w:p>
           <w:p>
@@ -2811,7 +3345,25 @@
                 <w:sz w:val="28"/>
                 <w:szCs w:val="28"/>
               </w:rPr>
-              <w:t>-Tendra que ser accesible para todo el mundo</w:t>
+              <w:t>-</w:t>
+            </w:r>
+            <w:proofErr w:type="spellStart"/>
+            <w:r>
+              <w:rPr>
+                <w:rFonts w:ascii="Arial" w:eastAsia="Arial" w:hAnsi="Arial" w:cs="Arial"/>
+                <w:sz w:val="28"/>
+                <w:szCs w:val="28"/>
+              </w:rPr>
+              <w:t>Tendra</w:t>
+            </w:r>
+            <w:proofErr w:type="spellEnd"/>
+            <w:r>
+              <w:rPr>
+                <w:rFonts w:ascii="Arial" w:eastAsia="Arial" w:hAnsi="Arial" w:cs="Arial"/>
+                <w:sz w:val="28"/>
+                <w:szCs w:val="28"/>
+              </w:rPr>
+              <w:t xml:space="preserve"> que ser accesible para todo el mundo</w:t>
             </w:r>
           </w:p>
           <w:p>
@@ -2837,6 +3389,7 @@
               </w:rPr>
               <w:t>-</w:t>
             </w:r>
+            <w:proofErr w:type="spellStart"/>
             <w:r>
               <w:rPr>
                 <w:rFonts w:ascii="Arial" w:eastAsia="Arial" w:hAnsi="Arial" w:cs="Arial"/>
@@ -2851,7 +3404,70 @@
                 <w:sz w:val="28"/>
                 <w:szCs w:val="28"/>
               </w:rPr>
-              <w:t>endra que tener el mismo header y footer que la pagina principal</w:t>
+              <w:t>endra</w:t>
+            </w:r>
+            <w:proofErr w:type="spellEnd"/>
+            <w:r>
+              <w:rPr>
+                <w:rFonts w:ascii="Arial" w:eastAsia="Arial" w:hAnsi="Arial" w:cs="Arial"/>
+                <w:sz w:val="28"/>
+                <w:szCs w:val="28"/>
+              </w:rPr>
+              <w:t xml:space="preserve"> que tener el mismo </w:t>
+            </w:r>
+            <w:proofErr w:type="spellStart"/>
+            <w:r>
+              <w:rPr>
+                <w:rFonts w:ascii="Arial" w:eastAsia="Arial" w:hAnsi="Arial" w:cs="Arial"/>
+                <w:sz w:val="28"/>
+                <w:szCs w:val="28"/>
+              </w:rPr>
+              <w:t>header</w:t>
+            </w:r>
+            <w:proofErr w:type="spellEnd"/>
+            <w:r>
+              <w:rPr>
+                <w:rFonts w:ascii="Arial" w:eastAsia="Arial" w:hAnsi="Arial" w:cs="Arial"/>
+                <w:sz w:val="28"/>
+                <w:szCs w:val="28"/>
+              </w:rPr>
+              <w:t xml:space="preserve"> y </w:t>
+            </w:r>
+            <w:proofErr w:type="spellStart"/>
+            <w:r>
+              <w:rPr>
+                <w:rFonts w:ascii="Arial" w:eastAsia="Arial" w:hAnsi="Arial" w:cs="Arial"/>
+                <w:sz w:val="28"/>
+                <w:szCs w:val="28"/>
+              </w:rPr>
+              <w:t>footer</w:t>
+            </w:r>
+            <w:proofErr w:type="spellEnd"/>
+            <w:r>
+              <w:rPr>
+                <w:rFonts w:ascii="Arial" w:eastAsia="Arial" w:hAnsi="Arial" w:cs="Arial"/>
+                <w:sz w:val="28"/>
+                <w:szCs w:val="28"/>
+              </w:rPr>
+              <w:t xml:space="preserve"> que la </w:t>
+            </w:r>
+            <w:proofErr w:type="spellStart"/>
+            <w:r>
+              <w:rPr>
+                <w:rFonts w:ascii="Arial" w:eastAsia="Arial" w:hAnsi="Arial" w:cs="Arial"/>
+                <w:sz w:val="28"/>
+                <w:szCs w:val="28"/>
+              </w:rPr>
+              <w:t>pagina</w:t>
+            </w:r>
+            <w:proofErr w:type="spellEnd"/>
+            <w:r>
+              <w:rPr>
+                <w:rFonts w:ascii="Arial" w:eastAsia="Arial" w:hAnsi="Arial" w:cs="Arial"/>
+                <w:sz w:val="28"/>
+                <w:szCs w:val="28"/>
+              </w:rPr>
+              <w:t xml:space="preserve"> principal</w:t>
             </w:r>
           </w:p>
           <w:p>
@@ -2886,7 +3502,47 @@
                 <w:sz w:val="28"/>
                 <w:szCs w:val="28"/>
               </w:rPr>
-              <w:t>Realizar el css mediante Sass/</w:t>
+              <w:t xml:space="preserve">Realizar el </w:t>
+            </w:r>
+            <w:proofErr w:type="spellStart"/>
+            <w:r>
+              <w:rPr>
+                <w:rFonts w:ascii="Arial" w:eastAsia="Arial" w:hAnsi="Arial" w:cs="Arial"/>
+                <w:color w:val="000000"/>
+                <w:sz w:val="28"/>
+                <w:szCs w:val="28"/>
+              </w:rPr>
+              <w:t>css</w:t>
+            </w:r>
+            <w:proofErr w:type="spellEnd"/>
+            <w:r>
+              <w:rPr>
+                <w:rFonts w:ascii="Arial" w:eastAsia="Arial" w:hAnsi="Arial" w:cs="Arial"/>
+                <w:color w:val="000000"/>
+                <w:sz w:val="28"/>
+                <w:szCs w:val="28"/>
+              </w:rPr>
+              <w:t xml:space="preserve"> mediante </w:t>
+            </w:r>
+            <w:proofErr w:type="spellStart"/>
+            <w:r>
+              <w:rPr>
+                <w:rFonts w:ascii="Arial" w:eastAsia="Arial" w:hAnsi="Arial" w:cs="Arial"/>
+                <w:color w:val="000000"/>
+                <w:sz w:val="28"/>
+                <w:szCs w:val="28"/>
+              </w:rPr>
+              <w:t>Sass</w:t>
+            </w:r>
+            <w:proofErr w:type="spellEnd"/>
+            <w:r>
+              <w:rPr>
+                <w:rFonts w:ascii="Arial" w:eastAsia="Arial" w:hAnsi="Arial" w:cs="Arial"/>
+                <w:color w:val="000000"/>
+                <w:sz w:val="28"/>
+                <w:szCs w:val="28"/>
+              </w:rPr>
+              <w:t>/</w:t>
             </w:r>
             <w:r>
               <w:rPr>
@@ -2908,40 +3564,101 @@
           </w:p>
           <w:p>
             <w:pPr>
-              <w:spacing w:line="480" w:lineRule="auto"/>
-              <w:rPr>
-                <w:rFonts w:ascii="Arial" w:eastAsia="Arial" w:hAnsi="Arial" w:cs="Arial"/>
+              <w:jc w:val="both"/>
+              <w:rPr>
+                <w:rFonts w:ascii="Arial" w:eastAsia="Arial" w:hAnsi="Arial" w:cs="Arial"/>
+                <w:sz w:val="28"/>
+                <w:szCs w:val="28"/>
+              </w:rPr>
+            </w:pPr>
+            <w:r>
+              <w:rPr>
+                <w:rFonts w:ascii="Arial" w:eastAsia="Arial" w:hAnsi="Arial" w:cs="Arial"/>
+                <w:sz w:val="28"/>
+                <w:szCs w:val="28"/>
+              </w:rPr>
+              <w:t xml:space="preserve">-Tiene que estructurarse el </w:t>
+            </w:r>
+            <w:proofErr w:type="spellStart"/>
+            <w:r>
+              <w:rPr>
+                <w:rFonts w:ascii="Arial" w:eastAsia="Arial" w:hAnsi="Arial" w:cs="Arial"/>
+                <w:sz w:val="28"/>
+                <w:szCs w:val="28"/>
+              </w:rPr>
+              <w:t>html</w:t>
+            </w:r>
+            <w:proofErr w:type="spellEnd"/>
+            <w:r>
+              <w:rPr>
+                <w:rFonts w:ascii="Arial" w:eastAsia="Arial" w:hAnsi="Arial" w:cs="Arial"/>
+                <w:sz w:val="28"/>
+                <w:szCs w:val="28"/>
+              </w:rPr>
+              <w:t xml:space="preserve"> de manera </w:t>
+            </w:r>
+            <w:proofErr w:type="spellStart"/>
+            <w:proofErr w:type="gramStart"/>
+            <w:r>
+              <w:rPr>
+                <w:rFonts w:ascii="Arial" w:eastAsia="Arial" w:hAnsi="Arial" w:cs="Arial"/>
+                <w:sz w:val="28"/>
+                <w:szCs w:val="28"/>
+              </w:rPr>
+              <w:t>ordenada,organizada</w:t>
+            </w:r>
+            <w:proofErr w:type="spellEnd"/>
+            <w:proofErr w:type="gramEnd"/>
+            <w:r>
+              <w:rPr>
+                <w:rFonts w:ascii="Arial" w:eastAsia="Arial" w:hAnsi="Arial" w:cs="Arial"/>
+                <w:sz w:val="28"/>
+                <w:szCs w:val="28"/>
+              </w:rPr>
+              <w:t xml:space="preserve"> y modificable.</w:t>
+            </w:r>
+          </w:p>
+          <w:p>
+            <w:pPr>
+              <w:spacing w:line="480" w:lineRule="auto"/>
+              <w:rPr>
+                <w:rFonts w:ascii="Arial" w:eastAsia="Arial" w:hAnsi="Arial" w:cs="Arial"/>
+                <w:b/>
                 <w:sz w:val="30"/>
                 <w:szCs w:val="30"/>
                 <w:u w:val="single"/>
               </w:rPr>
             </w:pPr>
-            <w:r>
-              <w:rPr>
-                <w:rFonts w:ascii="Arial" w:eastAsia="Arial" w:hAnsi="Arial" w:cs="Arial"/>
-                <w:sz w:val="28"/>
-                <w:szCs w:val="28"/>
-              </w:rPr>
-              <w:t>-Tiene que estructurarse el html de manera ordenada,organizada y modificable</w:t>
-            </w:r>
-          </w:p>
-          <w:p>
-            <w:pPr>
-              <w:spacing w:line="480" w:lineRule="auto"/>
-              <w:rPr>
-                <w:rFonts w:ascii="Arial" w:eastAsia="Arial" w:hAnsi="Arial" w:cs="Arial"/>
-                <w:sz w:val="30"/>
-                <w:szCs w:val="30"/>
-              </w:rPr>
-            </w:pPr>
-            <w:r>
+          </w:p>
+          <w:p>
+            <w:pPr>
+              <w:spacing w:line="480" w:lineRule="auto"/>
               <w:rPr>
                 <w:rFonts w:ascii="Arial" w:eastAsia="Arial" w:hAnsi="Arial" w:cs="Arial"/>
                 <w:sz w:val="30"/>
                 <w:szCs w:val="30"/>
                 <w:u w:val="single"/>
               </w:rPr>
-              <w:t>Crear pagina Comprar</w:t>
+            </w:pPr>
+            <w:proofErr w:type="spellStart"/>
+            <w:r>
+              <w:rPr>
+                <w:rFonts w:ascii="Arial" w:eastAsia="Arial" w:hAnsi="Arial" w:cs="Arial"/>
+                <w:sz w:val="30"/>
+                <w:szCs w:val="30"/>
+                <w:u w:val="single"/>
+              </w:rPr>
+              <w:t>Crerar</w:t>
+            </w:r>
+            <w:proofErr w:type="spellEnd"/>
+            <w:r>
+              <w:rPr>
+                <w:rFonts w:ascii="Arial" w:eastAsia="Arial" w:hAnsi="Arial" w:cs="Arial"/>
+                <w:sz w:val="30"/>
+                <w:szCs w:val="30"/>
+                <w:u w:val="single"/>
+              </w:rPr>
+              <w:t xml:space="preserve"> tienda</w:t>
             </w:r>
           </w:p>
           <w:p>
@@ -2965,7 +3682,43 @@
                 <w:sz w:val="28"/>
                 <w:szCs w:val="28"/>
               </w:rPr>
-              <w:t>-Toda la apgina se estructurara en base modelo/vista/controlador</w:t>
+              <w:t xml:space="preserve">-Toda la </w:t>
+            </w:r>
+            <w:proofErr w:type="spellStart"/>
+            <w:r>
+              <w:rPr>
+                <w:rFonts w:ascii="Arial" w:eastAsia="Arial" w:hAnsi="Arial" w:cs="Arial"/>
+                <w:sz w:val="28"/>
+                <w:szCs w:val="28"/>
+              </w:rPr>
+              <w:t>apgina</w:t>
+            </w:r>
+            <w:proofErr w:type="spellEnd"/>
+            <w:r>
+              <w:rPr>
+                <w:rFonts w:ascii="Arial" w:eastAsia="Arial" w:hAnsi="Arial" w:cs="Arial"/>
+                <w:sz w:val="28"/>
+                <w:szCs w:val="28"/>
+              </w:rPr>
+              <w:t xml:space="preserve"> se </w:t>
+            </w:r>
+            <w:proofErr w:type="gramStart"/>
+            <w:r>
+              <w:rPr>
+                <w:rFonts w:ascii="Arial" w:eastAsia="Arial" w:hAnsi="Arial" w:cs="Arial"/>
+                <w:sz w:val="28"/>
+                <w:szCs w:val="28"/>
+              </w:rPr>
+              <w:t>estructurara</w:t>
+            </w:r>
+            <w:proofErr w:type="gramEnd"/>
+            <w:r>
+              <w:rPr>
+                <w:rFonts w:ascii="Arial" w:eastAsia="Arial" w:hAnsi="Arial" w:cs="Arial"/>
+                <w:sz w:val="28"/>
+                <w:szCs w:val="28"/>
+              </w:rPr>
+              <w:t xml:space="preserve"> en base modelo/vista/controlador</w:t>
             </w:r>
           </w:p>
           <w:p>
@@ -2989,7 +3742,25 @@
                 <w:sz w:val="28"/>
                 <w:szCs w:val="28"/>
               </w:rPr>
-              <w:t>-Tendra que ser accesible para todo el mundo</w:t>
+              <w:t>-</w:t>
+            </w:r>
+            <w:proofErr w:type="spellStart"/>
+            <w:r>
+              <w:rPr>
+                <w:rFonts w:ascii="Arial" w:eastAsia="Arial" w:hAnsi="Arial" w:cs="Arial"/>
+                <w:sz w:val="28"/>
+                <w:szCs w:val="28"/>
+              </w:rPr>
+              <w:t>Tendra</w:t>
+            </w:r>
+            <w:proofErr w:type="spellEnd"/>
+            <w:r>
+              <w:rPr>
+                <w:rFonts w:ascii="Arial" w:eastAsia="Arial" w:hAnsi="Arial" w:cs="Arial"/>
+                <w:sz w:val="28"/>
+                <w:szCs w:val="28"/>
+              </w:rPr>
+              <w:t xml:space="preserve"> que ser accesible para todo el mundo</w:t>
             </w:r>
           </w:p>
           <w:p>
@@ -3015,6 +3786,7 @@
               </w:rPr>
               <w:t>-</w:t>
             </w:r>
+            <w:proofErr w:type="spellStart"/>
             <w:r>
               <w:rPr>
                 <w:rFonts w:ascii="Arial" w:eastAsia="Arial" w:hAnsi="Arial" w:cs="Arial"/>
@@ -3029,7 +3801,70 @@
                 <w:sz w:val="28"/>
                 <w:szCs w:val="28"/>
               </w:rPr>
-              <w:t>endra que tener el mismo header y footer que la pagina principal</w:t>
+              <w:t>endra</w:t>
+            </w:r>
+            <w:proofErr w:type="spellEnd"/>
+            <w:r>
+              <w:rPr>
+                <w:rFonts w:ascii="Arial" w:eastAsia="Arial" w:hAnsi="Arial" w:cs="Arial"/>
+                <w:sz w:val="28"/>
+                <w:szCs w:val="28"/>
+              </w:rPr>
+              <w:t xml:space="preserve"> que tener el mismo </w:t>
+            </w:r>
+            <w:proofErr w:type="spellStart"/>
+            <w:r>
+              <w:rPr>
+                <w:rFonts w:ascii="Arial" w:eastAsia="Arial" w:hAnsi="Arial" w:cs="Arial"/>
+                <w:sz w:val="28"/>
+                <w:szCs w:val="28"/>
+              </w:rPr>
+              <w:t>header</w:t>
+            </w:r>
+            <w:proofErr w:type="spellEnd"/>
+            <w:r>
+              <w:rPr>
+                <w:rFonts w:ascii="Arial" w:eastAsia="Arial" w:hAnsi="Arial" w:cs="Arial"/>
+                <w:sz w:val="28"/>
+                <w:szCs w:val="28"/>
+              </w:rPr>
+              <w:t xml:space="preserve"> y </w:t>
+            </w:r>
+            <w:proofErr w:type="spellStart"/>
+            <w:r>
+              <w:rPr>
+                <w:rFonts w:ascii="Arial" w:eastAsia="Arial" w:hAnsi="Arial" w:cs="Arial"/>
+                <w:sz w:val="28"/>
+                <w:szCs w:val="28"/>
+              </w:rPr>
+              <w:t>footer</w:t>
+            </w:r>
+            <w:proofErr w:type="spellEnd"/>
+            <w:r>
+              <w:rPr>
+                <w:rFonts w:ascii="Arial" w:eastAsia="Arial" w:hAnsi="Arial" w:cs="Arial"/>
+                <w:sz w:val="28"/>
+                <w:szCs w:val="28"/>
+              </w:rPr>
+              <w:t xml:space="preserve"> que la </w:t>
+            </w:r>
+            <w:proofErr w:type="spellStart"/>
+            <w:r>
+              <w:rPr>
+                <w:rFonts w:ascii="Arial" w:eastAsia="Arial" w:hAnsi="Arial" w:cs="Arial"/>
+                <w:sz w:val="28"/>
+                <w:szCs w:val="28"/>
+              </w:rPr>
+              <w:t>pagina</w:t>
+            </w:r>
+            <w:proofErr w:type="spellEnd"/>
+            <w:r>
+              <w:rPr>
+                <w:rFonts w:ascii="Arial" w:eastAsia="Arial" w:hAnsi="Arial" w:cs="Arial"/>
+                <w:sz w:val="28"/>
+                <w:szCs w:val="28"/>
+              </w:rPr>
+              <w:t xml:space="preserve"> principal</w:t>
             </w:r>
           </w:p>
           <w:p>
@@ -3064,7 +3899,47 @@
                 <w:sz w:val="28"/>
                 <w:szCs w:val="28"/>
               </w:rPr>
-              <w:t>Realizar el css mediante Sass/</w:t>
+              <w:t xml:space="preserve">Realizar el </w:t>
+            </w:r>
+            <w:proofErr w:type="spellStart"/>
+            <w:r>
+              <w:rPr>
+                <w:rFonts w:ascii="Arial" w:eastAsia="Arial" w:hAnsi="Arial" w:cs="Arial"/>
+                <w:color w:val="000000"/>
+                <w:sz w:val="28"/>
+                <w:szCs w:val="28"/>
+              </w:rPr>
+              <w:t>css</w:t>
+            </w:r>
+            <w:proofErr w:type="spellEnd"/>
+            <w:r>
+              <w:rPr>
+                <w:rFonts w:ascii="Arial" w:eastAsia="Arial" w:hAnsi="Arial" w:cs="Arial"/>
+                <w:color w:val="000000"/>
+                <w:sz w:val="28"/>
+                <w:szCs w:val="28"/>
+              </w:rPr>
+              <w:t xml:space="preserve"> mediante </w:t>
+            </w:r>
+            <w:proofErr w:type="spellStart"/>
+            <w:r>
+              <w:rPr>
+                <w:rFonts w:ascii="Arial" w:eastAsia="Arial" w:hAnsi="Arial" w:cs="Arial"/>
+                <w:color w:val="000000"/>
+                <w:sz w:val="28"/>
+                <w:szCs w:val="28"/>
+              </w:rPr>
+              <w:t>Sass</w:t>
+            </w:r>
+            <w:proofErr w:type="spellEnd"/>
+            <w:r>
+              <w:rPr>
+                <w:rFonts w:ascii="Arial" w:eastAsia="Arial" w:hAnsi="Arial" w:cs="Arial"/>
+                <w:color w:val="000000"/>
+                <w:sz w:val="28"/>
+                <w:szCs w:val="28"/>
+              </w:rPr>
+              <w:t>/</w:t>
             </w:r>
             <w:r>
               <w:rPr>
@@ -3100,17 +3975,67 @@
                 <w:sz w:val="28"/>
                 <w:szCs w:val="28"/>
               </w:rPr>
-              <w:t xml:space="preserve">-Tiene que estructurarse el html de manera ordenada,organizada y </w:t>
-            </w:r>
-            <w:r>
-              <w:rPr>
-                <w:rFonts w:ascii="Arial" w:eastAsia="Arial" w:hAnsi="Arial" w:cs="Arial"/>
-                <w:sz w:val="28"/>
-                <w:szCs w:val="28"/>
+              <w:t xml:space="preserve">-Tiene que estructurarse el </w:t>
+            </w:r>
+            <w:proofErr w:type="spellStart"/>
+            <w:r>
+              <w:rPr>
+                <w:rFonts w:ascii="Arial" w:eastAsia="Arial" w:hAnsi="Arial" w:cs="Arial"/>
+                <w:sz w:val="28"/>
+                <w:szCs w:val="28"/>
+              </w:rPr>
+              <w:t>html</w:t>
+            </w:r>
+            <w:proofErr w:type="spellEnd"/>
+            <w:r>
+              <w:rPr>
+                <w:rFonts w:ascii="Arial" w:eastAsia="Arial" w:hAnsi="Arial" w:cs="Arial"/>
+                <w:sz w:val="28"/>
+                <w:szCs w:val="28"/>
+              </w:rPr>
+              <w:t xml:space="preserve"> de manera </w:t>
+            </w:r>
+            <w:proofErr w:type="spellStart"/>
+            <w:proofErr w:type="gramStart"/>
+            <w:r>
+              <w:rPr>
+                <w:rFonts w:ascii="Arial" w:eastAsia="Arial" w:hAnsi="Arial" w:cs="Arial"/>
+                <w:sz w:val="28"/>
+                <w:szCs w:val="28"/>
+              </w:rPr>
+              <w:t>ordenada,organizada</w:t>
+            </w:r>
+            <w:proofErr w:type="spellEnd"/>
+            <w:proofErr w:type="gramEnd"/>
+            <w:r>
+              <w:rPr>
+                <w:rFonts w:ascii="Arial" w:eastAsia="Arial" w:hAnsi="Arial" w:cs="Arial"/>
+                <w:sz w:val="28"/>
+                <w:szCs w:val="28"/>
+              </w:rPr>
+              <w:t xml:space="preserve"> y modificable</w:t>
+            </w:r>
+          </w:p>
+          <w:p>
+            <w:pPr>
+              <w:spacing w:line="480" w:lineRule="auto"/>
+              <w:rPr>
+                <w:rFonts w:ascii="Arial" w:eastAsia="Arial" w:hAnsi="Arial" w:cs="Arial"/>
+                <w:sz w:val="30"/>
+                <w:szCs w:val="30"/>
+              </w:rPr>
+            </w:pPr>
+            <w:r>
+              <w:rPr>
+                <w:rFonts w:ascii="Arial" w:eastAsia="Arial" w:hAnsi="Arial" w:cs="Arial"/>
+                <w:sz w:val="30"/>
+                <w:szCs w:val="30"/>
+                <w:u w:val="single"/>
               </w:rPr>
               <w:lastRenderedPageBreak/>
-              <w:t>modificable</w:t>
-            </w:r>
+              <w:t xml:space="preserve">Crear </w:t>
+            </w:r>
+            <w:proofErr w:type="spellStart"/>
             <w:r>
               <w:rPr>
                 <w:rFonts w:ascii="Arial" w:eastAsia="Arial" w:hAnsi="Arial" w:cs="Arial"/>
@@ -3118,8 +4043,9 @@
                 <w:szCs w:val="30"/>
                 <w:u w:val="single"/>
               </w:rPr>
-              <w:t xml:space="preserve"> </w:t>
-            </w:r>
+              <w:t>pagina</w:t>
+            </w:r>
+            <w:proofErr w:type="spellEnd"/>
             <w:r>
               <w:rPr>
                 <w:rFonts w:ascii="Arial" w:eastAsia="Arial" w:hAnsi="Arial" w:cs="Arial"/>
@@ -3127,7 +4053,371 @@
                 <w:szCs w:val="30"/>
                 <w:u w:val="single"/>
               </w:rPr>
-              <w:t>Terminar CSS de todas las páginas</w:t>
+              <w:t xml:space="preserve"> Comprar</w:t>
+            </w:r>
+          </w:p>
+          <w:p>
+            <w:pPr>
+              <w:pBdr>
+                <w:top w:val="nil"/>
+                <w:left w:val="nil"/>
+                <w:bottom w:val="nil"/>
+                <w:right w:val="nil"/>
+                <w:between w:val="nil"/>
+              </w:pBdr>
+              <w:rPr>
+                <w:rFonts w:ascii="Arial" w:eastAsia="Arial" w:hAnsi="Arial" w:cs="Arial"/>
+                <w:sz w:val="28"/>
+                <w:szCs w:val="28"/>
+              </w:rPr>
+            </w:pPr>
+            <w:r>
+              <w:rPr>
+                <w:rFonts w:ascii="Arial" w:eastAsia="Arial" w:hAnsi="Arial" w:cs="Arial"/>
+                <w:sz w:val="28"/>
+                <w:szCs w:val="28"/>
+              </w:rPr>
+              <w:t xml:space="preserve">-Toda la </w:t>
+            </w:r>
+            <w:proofErr w:type="spellStart"/>
+            <w:r>
+              <w:rPr>
+                <w:rFonts w:ascii="Arial" w:eastAsia="Arial" w:hAnsi="Arial" w:cs="Arial"/>
+                <w:sz w:val="28"/>
+                <w:szCs w:val="28"/>
+              </w:rPr>
+              <w:t>apgina</w:t>
+            </w:r>
+            <w:proofErr w:type="spellEnd"/>
+            <w:r>
+              <w:rPr>
+                <w:rFonts w:ascii="Arial" w:eastAsia="Arial" w:hAnsi="Arial" w:cs="Arial"/>
+                <w:sz w:val="28"/>
+                <w:szCs w:val="28"/>
+              </w:rPr>
+              <w:t xml:space="preserve"> se </w:t>
+            </w:r>
+            <w:proofErr w:type="gramStart"/>
+            <w:r>
+              <w:rPr>
+                <w:rFonts w:ascii="Arial" w:eastAsia="Arial" w:hAnsi="Arial" w:cs="Arial"/>
+                <w:sz w:val="28"/>
+                <w:szCs w:val="28"/>
+              </w:rPr>
+              <w:t>estructurara</w:t>
+            </w:r>
+            <w:proofErr w:type="gramEnd"/>
+            <w:r>
+              <w:rPr>
+                <w:rFonts w:ascii="Arial" w:eastAsia="Arial" w:hAnsi="Arial" w:cs="Arial"/>
+                <w:sz w:val="28"/>
+                <w:szCs w:val="28"/>
+              </w:rPr>
+              <w:t xml:space="preserve"> en base modelo/vista/controlador</w:t>
+            </w:r>
+          </w:p>
+          <w:p>
+            <w:pPr>
+              <w:pBdr>
+                <w:top w:val="nil"/>
+                <w:left w:val="nil"/>
+                <w:bottom w:val="nil"/>
+                <w:right w:val="nil"/>
+                <w:between w:val="nil"/>
+              </w:pBdr>
+              <w:rPr>
+                <w:rFonts w:ascii="Arial" w:eastAsia="Arial" w:hAnsi="Arial" w:cs="Arial"/>
+                <w:sz w:val="28"/>
+                <w:szCs w:val="28"/>
+              </w:rPr>
+            </w:pPr>
+            <w:r>
+              <w:rPr>
+                <w:rFonts w:ascii="Arial" w:eastAsia="Arial" w:hAnsi="Arial" w:cs="Arial"/>
+                <w:sz w:val="28"/>
+                <w:szCs w:val="28"/>
+              </w:rPr>
+              <w:t>-</w:t>
+            </w:r>
+            <w:proofErr w:type="spellStart"/>
+            <w:r>
+              <w:rPr>
+                <w:rFonts w:ascii="Arial" w:eastAsia="Arial" w:hAnsi="Arial" w:cs="Arial"/>
+                <w:sz w:val="28"/>
+                <w:szCs w:val="28"/>
+              </w:rPr>
+              <w:t>Tendra</w:t>
+            </w:r>
+            <w:proofErr w:type="spellEnd"/>
+            <w:r>
+              <w:rPr>
+                <w:rFonts w:ascii="Arial" w:eastAsia="Arial" w:hAnsi="Arial" w:cs="Arial"/>
+                <w:sz w:val="28"/>
+                <w:szCs w:val="28"/>
+              </w:rPr>
+              <w:t xml:space="preserve"> que ser accesible para todo el mundo</w:t>
+            </w:r>
+          </w:p>
+          <w:p>
+            <w:pPr>
+              <w:pBdr>
+                <w:top w:val="nil"/>
+                <w:left w:val="nil"/>
+                <w:bottom w:val="nil"/>
+                <w:right w:val="nil"/>
+                <w:between w:val="nil"/>
+              </w:pBdr>
+              <w:rPr>
+                <w:rFonts w:ascii="Arial" w:eastAsia="Arial" w:hAnsi="Arial" w:cs="Arial"/>
+                <w:sz w:val="28"/>
+                <w:szCs w:val="28"/>
+              </w:rPr>
+            </w:pPr>
+            <w:r>
+              <w:rPr>
+                <w:rFonts w:ascii="Arial" w:eastAsia="Arial" w:hAnsi="Arial" w:cs="Arial"/>
+                <w:sz w:val="28"/>
+                <w:szCs w:val="28"/>
+              </w:rPr>
+              <w:t>-</w:t>
+            </w:r>
+            <w:proofErr w:type="spellStart"/>
+            <w:r>
+              <w:rPr>
+                <w:rFonts w:ascii="Arial" w:eastAsia="Arial" w:hAnsi="Arial" w:cs="Arial"/>
+                <w:sz w:val="28"/>
+                <w:szCs w:val="28"/>
+              </w:rPr>
+              <w:t>T</w:t>
+            </w:r>
+            <w:r>
+              <w:rPr>
+                <w:rFonts w:ascii="Arial" w:eastAsia="Arial" w:hAnsi="Arial" w:cs="Arial"/>
+                <w:sz w:val="28"/>
+                <w:szCs w:val="28"/>
+              </w:rPr>
+              <w:t>endra</w:t>
+            </w:r>
+            <w:proofErr w:type="spellEnd"/>
+            <w:r>
+              <w:rPr>
+                <w:rFonts w:ascii="Arial" w:eastAsia="Arial" w:hAnsi="Arial" w:cs="Arial"/>
+                <w:sz w:val="28"/>
+                <w:szCs w:val="28"/>
+              </w:rPr>
+              <w:t xml:space="preserve"> que tener el mismo </w:t>
+            </w:r>
+            <w:proofErr w:type="spellStart"/>
+            <w:r>
+              <w:rPr>
+                <w:rFonts w:ascii="Arial" w:eastAsia="Arial" w:hAnsi="Arial" w:cs="Arial"/>
+                <w:sz w:val="28"/>
+                <w:szCs w:val="28"/>
+              </w:rPr>
+              <w:t>header</w:t>
+            </w:r>
+            <w:proofErr w:type="spellEnd"/>
+            <w:r>
+              <w:rPr>
+                <w:rFonts w:ascii="Arial" w:eastAsia="Arial" w:hAnsi="Arial" w:cs="Arial"/>
+                <w:sz w:val="28"/>
+                <w:szCs w:val="28"/>
+              </w:rPr>
+              <w:t xml:space="preserve"> y </w:t>
+            </w:r>
+            <w:proofErr w:type="spellStart"/>
+            <w:r>
+              <w:rPr>
+                <w:rFonts w:ascii="Arial" w:eastAsia="Arial" w:hAnsi="Arial" w:cs="Arial"/>
+                <w:sz w:val="28"/>
+                <w:szCs w:val="28"/>
+              </w:rPr>
+              <w:t>footer</w:t>
+            </w:r>
+            <w:proofErr w:type="spellEnd"/>
+            <w:r>
+              <w:rPr>
+                <w:rFonts w:ascii="Arial" w:eastAsia="Arial" w:hAnsi="Arial" w:cs="Arial"/>
+                <w:sz w:val="28"/>
+                <w:szCs w:val="28"/>
+              </w:rPr>
+              <w:t xml:space="preserve"> que la </w:t>
+            </w:r>
+            <w:proofErr w:type="spellStart"/>
+            <w:r>
+              <w:rPr>
+                <w:rFonts w:ascii="Arial" w:eastAsia="Arial" w:hAnsi="Arial" w:cs="Arial"/>
+                <w:sz w:val="28"/>
+                <w:szCs w:val="28"/>
+              </w:rPr>
+              <w:t>pagina</w:t>
+            </w:r>
+            <w:proofErr w:type="spellEnd"/>
+            <w:r>
+              <w:rPr>
+                <w:rFonts w:ascii="Arial" w:eastAsia="Arial" w:hAnsi="Arial" w:cs="Arial"/>
+                <w:sz w:val="28"/>
+                <w:szCs w:val="28"/>
+              </w:rPr>
+              <w:t xml:space="preserve"> principal</w:t>
+            </w:r>
+          </w:p>
+          <w:p>
+            <w:pPr>
+              <w:pBdr>
+                <w:top w:val="nil"/>
+                <w:left w:val="nil"/>
+                <w:bottom w:val="nil"/>
+                <w:right w:val="nil"/>
+                <w:between w:val="nil"/>
+              </w:pBdr>
+              <w:jc w:val="both"/>
+              <w:rPr>
+                <w:rFonts w:ascii="Arial" w:eastAsia="Arial" w:hAnsi="Arial" w:cs="Arial"/>
+                <w:color w:val="000000"/>
+                <w:sz w:val="28"/>
+                <w:szCs w:val="28"/>
+              </w:rPr>
+            </w:pPr>
+            <w:r>
+              <w:rPr>
+                <w:rFonts w:ascii="Arial" w:eastAsia="Arial" w:hAnsi="Arial" w:cs="Arial"/>
+                <w:sz w:val="28"/>
+                <w:szCs w:val="28"/>
+              </w:rPr>
+              <w:t>-</w:t>
+            </w:r>
+            <w:r>
+              <w:rPr>
+                <w:rFonts w:ascii="Arial" w:eastAsia="Arial" w:hAnsi="Arial" w:cs="Arial"/>
+                <w:color w:val="000000"/>
+                <w:sz w:val="28"/>
+                <w:szCs w:val="28"/>
+              </w:rPr>
+              <w:t xml:space="preserve">Realizar el </w:t>
+            </w:r>
+            <w:proofErr w:type="spellStart"/>
+            <w:r>
+              <w:rPr>
+                <w:rFonts w:ascii="Arial" w:eastAsia="Arial" w:hAnsi="Arial" w:cs="Arial"/>
+                <w:color w:val="000000"/>
+                <w:sz w:val="28"/>
+                <w:szCs w:val="28"/>
+              </w:rPr>
+              <w:t>css</w:t>
+            </w:r>
+            <w:proofErr w:type="spellEnd"/>
+            <w:r>
+              <w:rPr>
+                <w:rFonts w:ascii="Arial" w:eastAsia="Arial" w:hAnsi="Arial" w:cs="Arial"/>
+                <w:color w:val="000000"/>
+                <w:sz w:val="28"/>
+                <w:szCs w:val="28"/>
+              </w:rPr>
+              <w:t xml:space="preserve"> mediante </w:t>
+            </w:r>
+            <w:proofErr w:type="spellStart"/>
+            <w:r>
+              <w:rPr>
+                <w:rFonts w:ascii="Arial" w:eastAsia="Arial" w:hAnsi="Arial" w:cs="Arial"/>
+                <w:color w:val="000000"/>
+                <w:sz w:val="28"/>
+                <w:szCs w:val="28"/>
+              </w:rPr>
+              <w:t>Sass</w:t>
+            </w:r>
+            <w:proofErr w:type="spellEnd"/>
+            <w:r>
+              <w:rPr>
+                <w:rFonts w:ascii="Arial" w:eastAsia="Arial" w:hAnsi="Arial" w:cs="Arial"/>
+                <w:color w:val="000000"/>
+                <w:sz w:val="28"/>
+                <w:szCs w:val="28"/>
+              </w:rPr>
+              <w:t>/</w:t>
+            </w:r>
+            <w:r>
+              <w:rPr>
+                <w:rFonts w:ascii="Arial" w:eastAsia="Arial" w:hAnsi="Arial" w:cs="Arial"/>
+                <w:sz w:val="28"/>
+                <w:szCs w:val="28"/>
+              </w:rPr>
+              <w:t>Bootstrap</w:t>
+            </w:r>
+            <w:r>
+              <w:rPr>
+                <w:rFonts w:ascii="Arial" w:eastAsia="Arial" w:hAnsi="Arial" w:cs="Arial"/>
+                <w:color w:val="000000"/>
+                <w:sz w:val="28"/>
+                <w:szCs w:val="28"/>
+              </w:rPr>
+              <w:t xml:space="preserve"> V4.</w:t>
+            </w:r>
+          </w:p>
+          <w:p>
+            <w:pPr>
+              <w:spacing w:line="480" w:lineRule="auto"/>
+              <w:rPr>
+                <w:rFonts w:ascii="Arial" w:eastAsia="Arial" w:hAnsi="Arial" w:cs="Arial"/>
+                <w:sz w:val="30"/>
+                <w:szCs w:val="30"/>
+                <w:u w:val="single"/>
+              </w:rPr>
+            </w:pPr>
+            <w:r>
+              <w:rPr>
+                <w:rFonts w:ascii="Arial" w:eastAsia="Arial" w:hAnsi="Arial" w:cs="Arial"/>
+                <w:sz w:val="28"/>
+                <w:szCs w:val="28"/>
+              </w:rPr>
+              <w:t xml:space="preserve">-Tiene que estructurarse el </w:t>
+            </w:r>
+            <w:proofErr w:type="spellStart"/>
+            <w:r>
+              <w:rPr>
+                <w:rFonts w:ascii="Arial" w:eastAsia="Arial" w:hAnsi="Arial" w:cs="Arial"/>
+                <w:sz w:val="28"/>
+                <w:szCs w:val="28"/>
+              </w:rPr>
+              <w:t>html</w:t>
+            </w:r>
+            <w:proofErr w:type="spellEnd"/>
+            <w:r>
+              <w:rPr>
+                <w:rFonts w:ascii="Arial" w:eastAsia="Arial" w:hAnsi="Arial" w:cs="Arial"/>
+                <w:sz w:val="28"/>
+                <w:szCs w:val="28"/>
+              </w:rPr>
+              <w:t xml:space="preserve"> de manera </w:t>
+            </w:r>
+            <w:proofErr w:type="spellStart"/>
+            <w:proofErr w:type="gramStart"/>
+            <w:r>
+              <w:rPr>
+                <w:rFonts w:ascii="Arial" w:eastAsia="Arial" w:hAnsi="Arial" w:cs="Arial"/>
+                <w:sz w:val="28"/>
+                <w:szCs w:val="28"/>
+              </w:rPr>
+              <w:t>ordenada,organizada</w:t>
+            </w:r>
+            <w:proofErr w:type="spellEnd"/>
+            <w:proofErr w:type="gramEnd"/>
+            <w:r>
+              <w:rPr>
+                <w:rFonts w:ascii="Arial" w:eastAsia="Arial" w:hAnsi="Arial" w:cs="Arial"/>
+                <w:sz w:val="28"/>
+                <w:szCs w:val="28"/>
+              </w:rPr>
+              <w:t xml:space="preserve"> y modificable</w:t>
+            </w:r>
+            <w:r>
+              <w:rPr>
+                <w:rFonts w:ascii="Arial" w:eastAsia="Arial" w:hAnsi="Arial" w:cs="Arial"/>
+                <w:sz w:val="30"/>
+                <w:szCs w:val="30"/>
+                <w:u w:val="single"/>
+              </w:rPr>
+              <w:t xml:space="preserve"> Terminar CSS de todas las páginas</w:t>
             </w:r>
           </w:p>
           <w:p>
@@ -3220,6 +4510,7 @@
                 <w:sz w:val="30"/>
                 <w:szCs w:val="30"/>
               </w:rPr>
+              <w:lastRenderedPageBreak/>
               <w:t>Revisión del Sprint</w:t>
             </w:r>
           </w:p>
@@ -3232,6 +4523,8 @@
                 <w:szCs w:val="30"/>
               </w:rPr>
             </w:pPr>
+            <w:proofErr w:type="spellStart"/>
+            <w:proofErr w:type="gramStart"/>
             <w:r>
               <w:rPr>
                 <w:rFonts w:ascii="Arial" w:eastAsia="Arial" w:hAnsi="Arial" w:cs="Arial"/>
@@ -3249,6 +4542,8 @@
               </w:rPr>
               <w:t>Clase</w:t>
             </w:r>
+            <w:proofErr w:type="spellEnd"/>
+            <w:proofErr w:type="gramEnd"/>
           </w:p>
           <w:p>
             <w:pPr>
@@ -3457,14 +4752,25 @@
                 <w:szCs w:val="30"/>
               </w:rPr>
             </w:pPr>
-            <w:r>
-              <w:rPr>
-                <w:rFonts w:ascii="Arial" w:eastAsia="Arial" w:hAnsi="Arial" w:cs="Arial"/>
-                <w:b/>
-                <w:sz w:val="30"/>
-                <w:szCs w:val="30"/>
-              </w:rPr>
-              <w:t>Nº: 4</w:t>
+            <w:proofErr w:type="spellStart"/>
+            <w:r>
+              <w:rPr>
+                <w:rFonts w:ascii="Arial" w:eastAsia="Arial" w:hAnsi="Arial" w:cs="Arial"/>
+                <w:b/>
+                <w:sz w:val="30"/>
+                <w:szCs w:val="30"/>
+              </w:rPr>
+              <w:t>Nº</w:t>
+            </w:r>
+            <w:proofErr w:type="spellEnd"/>
+            <w:r>
+              <w:rPr>
+                <w:rFonts w:ascii="Arial" w:eastAsia="Arial" w:hAnsi="Arial" w:cs="Arial"/>
+                <w:b/>
+                <w:sz w:val="30"/>
+                <w:szCs w:val="30"/>
+              </w:rPr>
+              <w:t>: 4</w:t>
             </w:r>
           </w:p>
         </w:tc>
@@ -3513,15 +4819,7 @@
                 <w:sz w:val="30"/>
                 <w:szCs w:val="30"/>
               </w:rPr>
-              <w:t xml:space="preserve"> 10 y </w:t>
-            </w:r>
-            <w:r>
-              <w:rPr>
-                <w:rFonts w:ascii="Arial" w:eastAsia="Arial" w:hAnsi="Arial" w:cs="Arial"/>
-                <w:sz w:val="30"/>
-                <w:szCs w:val="30"/>
-              </w:rPr>
-              <w:t>Revisar, arreglar errores y subir al servidor</w:t>
+              <w:t xml:space="preserve"> 10 y Revisar, arreglar errores y subir al servidor</w:t>
             </w:r>
           </w:p>
         </w:tc>
@@ -3609,8 +4907,18 @@
                 <w:sz w:val="30"/>
                 <w:szCs w:val="30"/>
               </w:rPr>
-              <w:t>1. Crear maquina con ubuntu</w:t>
-            </w:r>
+              <w:t xml:space="preserve">1. Crear maquina con </w:t>
+            </w:r>
+            <w:proofErr w:type="spellStart"/>
+            <w:r>
+              <w:rPr>
+                <w:rFonts w:ascii="Arial" w:eastAsia="Arial" w:hAnsi="Arial" w:cs="Arial"/>
+                <w:sz w:val="30"/>
+                <w:szCs w:val="30"/>
+              </w:rPr>
+              <w:t>ubuntu</w:t>
+            </w:r>
+            <w:proofErr w:type="spellEnd"/>
           </w:p>
           <w:p>
             <w:pPr>
@@ -3830,6 +5138,7 @@
                 <w:sz w:val="30"/>
                 <w:szCs w:val="30"/>
               </w:rPr>
+              <w:lastRenderedPageBreak/>
               <w:t>Revisión del Sprint</w:t>
             </w:r>
           </w:p>
@@ -3876,7 +5185,6 @@
                 <w:sz w:val="30"/>
                 <w:szCs w:val="30"/>
               </w:rPr>
-              <w:lastRenderedPageBreak/>
               <w:t xml:space="preserve">Fecha: </w:t>
             </w:r>
             <w:r>
@@ -3989,7 +5297,6 @@
                 <w:sz w:val="30"/>
                 <w:szCs w:val="30"/>
               </w:rPr>
-              <w:lastRenderedPageBreak/>
               <w:t>Scrum Master: Fran Botella</w:t>
             </w:r>
           </w:p>
